--- a/Labs/Lab07/Lab7-instructions-CS296N-WebAPI.docx
+++ b/Labs/Lab07/Lab7-instructions-CS296N-WebAPI.docx
@@ -1,6 +1,6 @@
 
 <file path=word/document.xml><?xml version="1.0" encoding="utf-8"?>
-<w:document xmlns:wpc="http://schemas.microsoft.com/office/word/2010/wordprocessingCanvas" xmlns:mo="http://schemas.microsoft.com/office/mac/office/2008/main" xmlns:mc="http://schemas.openxmlformats.org/markup-compatibility/2006" xmlns:mv="urn:schemas-microsoft-com:mac:vml" xmlns:o="urn:schemas-microsoft-com:office:office" xmlns:r="http://schemas.openxmlformats.org/officeDocument/2006/relationships" xmlns:m="http://schemas.openxmlformats.org/officeDocument/2006/math" xmlns:v="urn:schemas-microsoft-com:vml" xmlns:wp14="http://schemas.microsoft.com/office/word/2010/wordprocessingDrawing" xmlns:wp="http://schemas.openxmlformats.org/drawingml/2006/wordprocessingDrawing" xmlns:w10="urn:schemas-microsoft-com:office:word" xmlns:w="http://schemas.openxmlformats.org/wordprocessingml/2006/main" xmlns:w14="http://schemas.microsoft.com/office/word/2010/wordml" xmlns:w15="http://schemas.microsoft.com/office/word/2012/wordml" xmlns:wpg="http://schemas.microsoft.com/office/word/2010/wordprocessingGroup" xmlns:wpi="http://schemas.microsoft.com/office/word/2010/wordprocessingInk" xmlns:wne="http://schemas.microsoft.com/office/word/2006/wordml" xmlns:wps="http://schemas.microsoft.com/office/word/2010/wordprocessingShape" mc:Ignorable="w14 w15 wp14">
+<w:document xmlns:wpc="http://schemas.microsoft.com/office/word/2010/wordprocessingCanvas" xmlns:cx="http://schemas.microsoft.com/office/drawing/2014/chartex" xmlns:cx1="http://schemas.microsoft.com/office/drawing/2015/9/8/chartex" xmlns:mc="http://schemas.openxmlformats.org/markup-compatibility/2006" xmlns:o="urn:schemas-microsoft-com:office:office" xmlns:r="http://schemas.openxmlformats.org/officeDocument/2006/relationships" xmlns:m="http://schemas.openxmlformats.org/officeDocument/2006/math" xmlns:v="urn:schemas-microsoft-com:vml" xmlns:wp14="http://schemas.microsoft.com/office/word/2010/wordprocessingDrawing" xmlns:wp="http://schemas.openxmlformats.org/drawingml/2006/wordprocessingDrawing" xmlns:w10="urn:schemas-microsoft-com:office:word" xmlns:w="http://schemas.openxmlformats.org/wordprocessingml/2006/main" xmlns:w14="http://schemas.microsoft.com/office/word/2010/wordml" xmlns:w15="http://schemas.microsoft.com/office/word/2012/wordml" xmlns:w16se="http://schemas.microsoft.com/office/word/2015/wordml/symex" xmlns:wpg="http://schemas.microsoft.com/office/word/2010/wordprocessingGroup" xmlns:wpi="http://schemas.microsoft.com/office/word/2010/wordprocessingInk" xmlns:wne="http://schemas.microsoft.com/office/word/2006/wordml" xmlns:wps="http://schemas.microsoft.com/office/word/2010/wordprocessingShape" mc:Ignorable="w14 w15 w16se wp14">
   <w:body>
     <w:p>
       <w:pPr>
@@ -80,7 +80,6 @@
           <w:sz w:val="24"/>
           <w:szCs w:val="24"/>
         </w:rPr>
-        <w:lastRenderedPageBreak/>
         <w:t>Creating a Web API</w:t>
       </w:r>
     </w:p>
@@ -129,23 +128,103 @@
           <w:sz w:val="28"/>
           <w:szCs w:val="28"/>
         </w:rPr>
-        <w:t>Book Catalog Web</w:t>
-      </w:r>
-      <w:r>
+        <w:t>Part 1: Tutorial</w:t>
+      </w:r>
+    </w:p>
+    <w:p>
+      <w:pPr>
+        <w:spacing w:after="0"/>
+      </w:pPr>
+      <w:r>
+        <w:t xml:space="preserve">Do the tutorial: </w:t>
+      </w:r>
+      <w:hyperlink r:id="rId10" w:tgtFrame="_blank" w:history="1">
+        <w:r>
+          <w:rPr>
+            <w:rStyle w:val="Hyperlink"/>
+          </w:rPr>
+          <w:t>Tutorial: Create a web API with ASP.NET Core MVC</w:t>
+        </w:r>
+      </w:hyperlink>
+    </w:p>
+    <w:p>
+      <w:pPr>
+        <w:spacing w:after="0"/>
+      </w:pPr>
+      <w:r>
+        <w:t>Take screen shots of it running.</w:t>
+      </w:r>
+    </w:p>
+    <w:p>
+      <w:pPr>
+        <w:spacing w:after="0"/>
+      </w:pPr>
+    </w:p>
+    <w:p>
+      <w:pPr>
+        <w:spacing w:after="0"/>
         <w:rPr>
           <w:b/>
           <w:sz w:val="28"/>
           <w:szCs w:val="28"/>
         </w:rPr>
-        <w:t xml:space="preserve"> </w:t>
-      </w:r>
+      </w:pPr>
       <w:r>
         <w:rPr>
           <w:b/>
           <w:sz w:val="28"/>
           <w:szCs w:val="28"/>
         </w:rPr>
+        <w:t xml:space="preserve">Part 2: Your Own </w:t>
+      </w:r>
+      <w:r>
+        <w:rPr>
+          <w:b/>
+          <w:sz w:val="28"/>
+          <w:szCs w:val="28"/>
+        </w:rPr>
+        <w:t>Web</w:t>
+      </w:r>
+      <w:r>
+        <w:rPr>
+          <w:b/>
+          <w:sz w:val="28"/>
+          <w:szCs w:val="28"/>
+        </w:rPr>
+        <w:t xml:space="preserve"> </w:t>
+      </w:r>
+      <w:r>
+        <w:rPr>
+          <w:b/>
+          <w:sz w:val="28"/>
+          <w:szCs w:val="28"/>
+        </w:rPr>
         <w:t>API</w:t>
+      </w:r>
+    </w:p>
+    <w:p>
+      <w:pPr>
+        <w:rPr>
+          <w:rFonts w:asciiTheme="minorHAnsi" w:hAnsiTheme="minorHAnsi" w:cs="Arial"/>
+          <w:sz w:val="24"/>
+          <w:szCs w:val="24"/>
+        </w:rPr>
+      </w:pPr>
+      <w:r>
+        <w:rPr>
+          <w:rFonts w:asciiTheme="minorHAnsi" w:hAnsiTheme="minorHAnsi" w:cs="Arial"/>
+          <w:sz w:val="24"/>
+          <w:szCs w:val="24"/>
+        </w:rPr>
+        <w:t xml:space="preserve">Part 1: </w:t>
+      </w:r>
+      <w:r>
+        <w:rPr>
+          <w:rFonts w:asciiTheme="minorHAnsi" w:hAnsiTheme="minorHAnsi" w:cs="Arial"/>
+          <w:sz w:val="24"/>
+          <w:szCs w:val="24"/>
+        </w:rPr>
+        <w:t xml:space="preserve">Create an ASP.NET Core Web API project that provides all the functionality of your previous Book Catalog app but with no GUI (no web page). </w:t>
       </w:r>
       <w:bookmarkStart w:id="0" w:name="_GoBack"/>
       <w:bookmarkEnd w:id="0"/>
@@ -164,51 +243,25 @@
           <w:sz w:val="24"/>
           <w:szCs w:val="24"/>
         </w:rPr>
-        <w:t xml:space="preserve">Part 1: </w:t>
-      </w:r>
-      <w:r>
-        <w:rPr>
-          <w:rFonts w:asciiTheme="minorHAnsi" w:hAnsiTheme="minorHAnsi" w:cs="Arial"/>
-          <w:sz w:val="24"/>
-          <w:szCs w:val="24"/>
-        </w:rPr>
-        <w:t xml:space="preserve">Create an ASP.NET Core Web API project that provides all the functionality of your previous Book Catalog app but with no GUI (no web page). Use </w:t>
-      </w:r>
-      <w:hyperlink r:id="rId10" w:history="1">
-        <w:r>
-          <w:rPr>
-            <w:rStyle w:val="Hyperlink"/>
-            <w:rFonts w:asciiTheme="minorHAnsi" w:hAnsiTheme="minorHAnsi" w:cs="Arial"/>
-            <w:sz w:val="24"/>
-            <w:szCs w:val="24"/>
-          </w:rPr>
-          <w:t>Create a web API with ASP.NET Core and Visual Studio for Windows</w:t>
-        </w:r>
-      </w:hyperlink>
-      <w:r>
-        <w:rPr>
-          <w:rFonts w:asciiTheme="minorHAnsi" w:hAnsiTheme="minorHAnsi" w:cs="Arial"/>
-          <w:sz w:val="24"/>
-          <w:szCs w:val="24"/>
-        </w:rPr>
-        <w:t xml:space="preserve"> as a guide, but use an actual SQL database with your Web API app.</w:t>
-      </w:r>
-    </w:p>
-    <w:p>
-      <w:pPr>
-        <w:rPr>
-          <w:rFonts w:asciiTheme="minorHAnsi" w:hAnsiTheme="minorHAnsi" w:cs="Arial"/>
-          <w:sz w:val="24"/>
-          <w:szCs w:val="24"/>
-        </w:rPr>
-      </w:pPr>
-      <w:r>
-        <w:rPr>
-          <w:rFonts w:asciiTheme="minorHAnsi" w:hAnsiTheme="minorHAnsi" w:cs="Arial"/>
-          <w:sz w:val="24"/>
-          <w:szCs w:val="24"/>
-        </w:rPr>
-        <w:t>This Web API will have REST endpoints for:</w:t>
+        <w:t xml:space="preserve">This Web API will have REST endpoints </w:t>
+      </w:r>
+      <w:proofErr w:type="gramStart"/>
+      <w:r>
+        <w:rPr>
+          <w:rFonts w:asciiTheme="minorHAnsi" w:hAnsiTheme="minorHAnsi" w:cs="Arial"/>
+          <w:sz w:val="24"/>
+          <w:szCs w:val="24"/>
+        </w:rPr>
+        <w:t>for</w:t>
+      </w:r>
+      <w:proofErr w:type="gramEnd"/>
+      <w:r>
+        <w:rPr>
+          <w:rFonts w:asciiTheme="minorHAnsi" w:hAnsiTheme="minorHAnsi" w:cs="Arial"/>
+          <w:sz w:val="24"/>
+          <w:szCs w:val="24"/>
+        </w:rPr>
+        <w:t>:</w:t>
       </w:r>
     </w:p>
     <w:p>
@@ -370,7 +423,25 @@
           <w:sz w:val="24"/>
           <w:szCs w:val="24"/>
         </w:rPr>
-        <w:t>. Take one or two screenshots of each test. The screens you capture should be chosen so that the screenshots verify the correct operation of each endpoint.</w:t>
+        <w:t xml:space="preserve">. Take one or two screenshots of each test. The screens you capture </w:t>
+      </w:r>
+      <w:proofErr w:type="gramStart"/>
+      <w:r>
+        <w:rPr>
+          <w:rFonts w:asciiTheme="minorHAnsi" w:hAnsiTheme="minorHAnsi" w:cs="Arial"/>
+          <w:sz w:val="24"/>
+          <w:szCs w:val="24"/>
+        </w:rPr>
+        <w:t>should be chosen</w:t>
+      </w:r>
+      <w:proofErr w:type="gramEnd"/>
+      <w:r>
+        <w:rPr>
+          <w:rFonts w:asciiTheme="minorHAnsi" w:hAnsiTheme="minorHAnsi" w:cs="Arial"/>
+          <w:sz w:val="24"/>
+          <w:szCs w:val="24"/>
+        </w:rPr>
+        <w:t xml:space="preserve"> so that the screenshots verify the correct operation of each endpoint.</w:t>
       </w:r>
     </w:p>
     <w:p>
@@ -526,13 +597,23 @@
         </w:rPr>
         <w:br/>
       </w:r>
-      <w:r>
-        <w:rPr>
-          <w:rFonts w:asciiTheme="minorHAnsi" w:hAnsiTheme="minorHAnsi"/>
-          <w:sz w:val="24"/>
-          <w:szCs w:val="24"/>
-        </w:rPr>
-        <w:t xml:space="preserve">Or, a link to a repository containing your web site solution source code. You can put the link on </w:t>
+      <w:proofErr w:type="gramStart"/>
+      <w:r>
+        <w:rPr>
+          <w:rFonts w:asciiTheme="minorHAnsi" w:hAnsiTheme="minorHAnsi"/>
+          <w:sz w:val="24"/>
+          <w:szCs w:val="24"/>
+        </w:rPr>
+        <w:t>Or</w:t>
+      </w:r>
+      <w:proofErr w:type="gramEnd"/>
+      <w:r>
+        <w:rPr>
+          <w:rFonts w:asciiTheme="minorHAnsi" w:hAnsiTheme="minorHAnsi"/>
+          <w:sz w:val="24"/>
+          <w:szCs w:val="24"/>
+        </w:rPr>
+        <w:t xml:space="preserve">, a link to a repository containing your web site solution source code. You can put the link on </w:t>
       </w:r>
       <w:r>
         <w:rPr>
@@ -684,8 +765,18 @@
           <w:sz w:val="24"/>
           <w:szCs w:val="24"/>
         </w:rPr>
-        <w:t xml:space="preserve"> 1</w:t>
-      </w:r>
+        <w:t xml:space="preserve"> </w:t>
+      </w:r>
+      <w:proofErr w:type="gramStart"/>
+      <w:r>
+        <w:rPr>
+          <w:rFonts w:asciiTheme="minorHAnsi" w:hAnsiTheme="minorHAnsi"/>
+          <w:sz w:val="24"/>
+          <w:szCs w:val="24"/>
+        </w:rPr>
+        <w:t>1</w:t>
+      </w:r>
+      <w:proofErr w:type="gramEnd"/>
       <w:r>
         <w:rPr>
           <w:rFonts w:asciiTheme="minorHAnsi" w:hAnsiTheme="minorHAnsi"/>
@@ -768,6 +859,7 @@
           <w:sz w:val="24"/>
           <w:szCs w:val="24"/>
         </w:rPr>
+        <w:lastRenderedPageBreak/>
         <w:t>The code review of your work (the one done by your lab partner) with the second column (“Production”) completed by you.</w:t>
       </w:r>
     </w:p>
@@ -784,7 +876,7 @@
 </file>
 
 <file path=word/endnotes.xml><?xml version="1.0" encoding="utf-8"?>
-<w:endnotes xmlns:wpc="http://schemas.microsoft.com/office/word/2010/wordprocessingCanvas" xmlns:mo="http://schemas.microsoft.com/office/mac/office/2008/main" xmlns:mc="http://schemas.openxmlformats.org/markup-compatibility/2006" xmlns:mv="urn:schemas-microsoft-com:mac:vml" xmlns:o="urn:schemas-microsoft-com:office:office" xmlns:r="http://schemas.openxmlformats.org/officeDocument/2006/relationships" xmlns:m="http://schemas.openxmlformats.org/officeDocument/2006/math" xmlns:v="urn:schemas-microsoft-com:vml" xmlns:wp14="http://schemas.microsoft.com/office/word/2010/wordprocessingDrawing" xmlns:wp="http://schemas.openxmlformats.org/drawingml/2006/wordprocessingDrawing" xmlns:w10="urn:schemas-microsoft-com:office:word" xmlns:w="http://schemas.openxmlformats.org/wordprocessingml/2006/main" xmlns:w14="http://schemas.microsoft.com/office/word/2010/wordml" xmlns:w15="http://schemas.microsoft.com/office/word/2012/wordml" xmlns:wpg="http://schemas.microsoft.com/office/word/2010/wordprocessingGroup" xmlns:wpi="http://schemas.microsoft.com/office/word/2010/wordprocessingInk" xmlns:wne="http://schemas.microsoft.com/office/word/2006/wordml" xmlns:wps="http://schemas.microsoft.com/office/word/2010/wordprocessingShape" mc:Ignorable="w14 w15 wp14">
+<w:endnotes xmlns:wpc="http://schemas.microsoft.com/office/word/2010/wordprocessingCanvas" xmlns:cx="http://schemas.microsoft.com/office/drawing/2014/chartex" xmlns:cx1="http://schemas.microsoft.com/office/drawing/2015/9/8/chartex" xmlns:mc="http://schemas.openxmlformats.org/markup-compatibility/2006" xmlns:o="urn:schemas-microsoft-com:office:office" xmlns:r="http://schemas.openxmlformats.org/officeDocument/2006/relationships" xmlns:m="http://schemas.openxmlformats.org/officeDocument/2006/math" xmlns:v="urn:schemas-microsoft-com:vml" xmlns:wp14="http://schemas.microsoft.com/office/word/2010/wordprocessingDrawing" xmlns:wp="http://schemas.openxmlformats.org/drawingml/2006/wordprocessingDrawing" xmlns:w10="urn:schemas-microsoft-com:office:word" xmlns:w="http://schemas.openxmlformats.org/wordprocessingml/2006/main" xmlns:w14="http://schemas.microsoft.com/office/word/2010/wordml" xmlns:w15="http://schemas.microsoft.com/office/word/2012/wordml" xmlns:w16se="http://schemas.microsoft.com/office/word/2015/wordml/symex" xmlns:wpg="http://schemas.microsoft.com/office/word/2010/wordprocessingGroup" xmlns:wpi="http://schemas.microsoft.com/office/word/2010/wordprocessingInk" xmlns:wne="http://schemas.microsoft.com/office/word/2006/wordml" xmlns:wps="http://schemas.microsoft.com/office/word/2010/wordprocessingShape" mc:Ignorable="w14 w15 w16se wp14">
   <w:endnote w:type="separator" w:id="-1">
     <w:p>
       <w:pPr>
@@ -809,7 +901,7 @@
 </file>
 
 <file path=word/footer1.xml><?xml version="1.0" encoding="utf-8"?>
-<w:ftr xmlns:wpc="http://schemas.microsoft.com/office/word/2010/wordprocessingCanvas" xmlns:mo="http://schemas.microsoft.com/office/mac/office/2008/main" xmlns:mc="http://schemas.openxmlformats.org/markup-compatibility/2006" xmlns:mv="urn:schemas-microsoft-com:mac:vml" xmlns:o="urn:schemas-microsoft-com:office:office" xmlns:r="http://schemas.openxmlformats.org/officeDocument/2006/relationships" xmlns:m="http://schemas.openxmlformats.org/officeDocument/2006/math" xmlns:v="urn:schemas-microsoft-com:vml" xmlns:wp14="http://schemas.microsoft.com/office/word/2010/wordprocessingDrawing" xmlns:wp="http://schemas.openxmlformats.org/drawingml/2006/wordprocessingDrawing" xmlns:w10="urn:schemas-microsoft-com:office:word" xmlns:w="http://schemas.openxmlformats.org/wordprocessingml/2006/main" xmlns:w14="http://schemas.microsoft.com/office/word/2010/wordml" xmlns:w15="http://schemas.microsoft.com/office/word/2012/wordml" xmlns:wpg="http://schemas.microsoft.com/office/word/2010/wordprocessingGroup" xmlns:wpi="http://schemas.microsoft.com/office/word/2010/wordprocessingInk" xmlns:wne="http://schemas.microsoft.com/office/word/2006/wordml" xmlns:wps="http://schemas.microsoft.com/office/word/2010/wordprocessingShape" mc:Ignorable="w14 w15 wp14">
+<w:ftr xmlns:wpc="http://schemas.microsoft.com/office/word/2010/wordprocessingCanvas" xmlns:cx="http://schemas.microsoft.com/office/drawing/2014/chartex" xmlns:cx1="http://schemas.microsoft.com/office/drawing/2015/9/8/chartex" xmlns:mc="http://schemas.openxmlformats.org/markup-compatibility/2006" xmlns:o="urn:schemas-microsoft-com:office:office" xmlns:r="http://schemas.openxmlformats.org/officeDocument/2006/relationships" xmlns:m="http://schemas.openxmlformats.org/officeDocument/2006/math" xmlns:v="urn:schemas-microsoft-com:vml" xmlns:wp14="http://schemas.microsoft.com/office/word/2010/wordprocessingDrawing" xmlns:wp="http://schemas.openxmlformats.org/drawingml/2006/wordprocessingDrawing" xmlns:w10="urn:schemas-microsoft-com:office:word" xmlns:w="http://schemas.openxmlformats.org/wordprocessingml/2006/main" xmlns:w14="http://schemas.microsoft.com/office/word/2010/wordml" xmlns:w15="http://schemas.microsoft.com/office/word/2012/wordml" xmlns:w16se="http://schemas.microsoft.com/office/word/2015/wordml/symex" xmlns:wpg="http://schemas.microsoft.com/office/word/2010/wordprocessingGroup" xmlns:wpi="http://schemas.microsoft.com/office/word/2010/wordprocessingInk" xmlns:wne="http://schemas.microsoft.com/office/word/2006/wordml" xmlns:wps="http://schemas.microsoft.com/office/word/2010/wordprocessingShape" mc:Ignorable="w14 w15 w16se wp14">
   <w:p>
     <w:pPr>
       <w:pStyle w:val="Footer"/>
@@ -822,13 +914,16 @@
 </file>
 
 <file path=word/footer2.xml><?xml version="1.0" encoding="utf-8"?>
-<w:ftr xmlns:wpc="http://schemas.microsoft.com/office/word/2010/wordprocessingCanvas" xmlns:mo="http://schemas.microsoft.com/office/mac/office/2008/main" xmlns:mc="http://schemas.openxmlformats.org/markup-compatibility/2006" xmlns:mv="urn:schemas-microsoft-com:mac:vml" xmlns:o="urn:schemas-microsoft-com:office:office" xmlns:r="http://schemas.openxmlformats.org/officeDocument/2006/relationships" xmlns:m="http://schemas.openxmlformats.org/officeDocument/2006/math" xmlns:v="urn:schemas-microsoft-com:vml" xmlns:wp14="http://schemas.microsoft.com/office/word/2010/wordprocessingDrawing" xmlns:wp="http://schemas.openxmlformats.org/drawingml/2006/wordprocessingDrawing" xmlns:w10="urn:schemas-microsoft-com:office:word" xmlns:w="http://schemas.openxmlformats.org/wordprocessingml/2006/main" xmlns:w14="http://schemas.microsoft.com/office/word/2010/wordml" xmlns:w15="http://schemas.microsoft.com/office/word/2012/wordml" xmlns:wpg="http://schemas.microsoft.com/office/word/2010/wordprocessingGroup" xmlns:wpi="http://schemas.microsoft.com/office/word/2010/wordprocessingInk" xmlns:wne="http://schemas.microsoft.com/office/word/2006/wordml" xmlns:wps="http://schemas.microsoft.com/office/word/2010/wordprocessingShape" mc:Ignorable="w14 w15 wp14">
+<w:ftr xmlns:wpc="http://schemas.microsoft.com/office/word/2010/wordprocessingCanvas" xmlns:cx="http://schemas.microsoft.com/office/drawing/2014/chartex" xmlns:cx1="http://schemas.microsoft.com/office/drawing/2015/9/8/chartex" xmlns:mc="http://schemas.openxmlformats.org/markup-compatibility/2006" xmlns:o="urn:schemas-microsoft-com:office:office" xmlns:r="http://schemas.openxmlformats.org/officeDocument/2006/relationships" xmlns:m="http://schemas.openxmlformats.org/officeDocument/2006/math" xmlns:v="urn:schemas-microsoft-com:vml" xmlns:wp14="http://schemas.microsoft.com/office/word/2010/wordprocessingDrawing" xmlns:wp="http://schemas.openxmlformats.org/drawingml/2006/wordprocessingDrawing" xmlns:w10="urn:schemas-microsoft-com:office:word" xmlns:w="http://schemas.openxmlformats.org/wordprocessingml/2006/main" xmlns:w14="http://schemas.microsoft.com/office/word/2010/wordml" xmlns:w15="http://schemas.microsoft.com/office/word/2012/wordml" xmlns:w16se="http://schemas.microsoft.com/office/word/2015/wordml/symex" xmlns:wpg="http://schemas.microsoft.com/office/word/2010/wordprocessingGroup" xmlns:wpi="http://schemas.microsoft.com/office/word/2010/wordprocessingInk" xmlns:wne="http://schemas.microsoft.com/office/word/2006/wordml" xmlns:wps="http://schemas.microsoft.com/office/word/2010/wordprocessingShape" mc:Ignorable="w14 w15 w16se wp14">
   <w:p>
     <w:pPr>
       <w:pStyle w:val="Footer"/>
     </w:pPr>
     <w:r>
       <w:t>Written by Brian Bird, Lane Community College, Fall 2017</w:t>
+    </w:r>
+    <w:r>
+      <w:t>, revised Winter 2019</w:t>
     </w:r>
   </w:p>
   <w:p>
@@ -840,7 +935,7 @@
 </file>
 
 <file path=word/footnotes.xml><?xml version="1.0" encoding="utf-8"?>
-<w:footnotes xmlns:wpc="http://schemas.microsoft.com/office/word/2010/wordprocessingCanvas" xmlns:mo="http://schemas.microsoft.com/office/mac/office/2008/main" xmlns:mc="http://schemas.openxmlformats.org/markup-compatibility/2006" xmlns:mv="urn:schemas-microsoft-com:mac:vml" xmlns:o="urn:schemas-microsoft-com:office:office" xmlns:r="http://schemas.openxmlformats.org/officeDocument/2006/relationships" xmlns:m="http://schemas.openxmlformats.org/officeDocument/2006/math" xmlns:v="urn:schemas-microsoft-com:vml" xmlns:wp14="http://schemas.microsoft.com/office/word/2010/wordprocessingDrawing" xmlns:wp="http://schemas.openxmlformats.org/drawingml/2006/wordprocessingDrawing" xmlns:w10="urn:schemas-microsoft-com:office:word" xmlns:w="http://schemas.openxmlformats.org/wordprocessingml/2006/main" xmlns:w14="http://schemas.microsoft.com/office/word/2010/wordml" xmlns:w15="http://schemas.microsoft.com/office/word/2012/wordml" xmlns:wpg="http://schemas.microsoft.com/office/word/2010/wordprocessingGroup" xmlns:wpi="http://schemas.microsoft.com/office/word/2010/wordprocessingInk" xmlns:wne="http://schemas.microsoft.com/office/word/2006/wordml" xmlns:wps="http://schemas.microsoft.com/office/word/2010/wordprocessingShape" mc:Ignorable="w14 w15 wp14">
+<w:footnotes xmlns:wpc="http://schemas.microsoft.com/office/word/2010/wordprocessingCanvas" xmlns:cx="http://schemas.microsoft.com/office/drawing/2014/chartex" xmlns:cx1="http://schemas.microsoft.com/office/drawing/2015/9/8/chartex" xmlns:mc="http://schemas.openxmlformats.org/markup-compatibility/2006" xmlns:o="urn:schemas-microsoft-com:office:office" xmlns:r="http://schemas.openxmlformats.org/officeDocument/2006/relationships" xmlns:m="http://schemas.openxmlformats.org/officeDocument/2006/math" xmlns:v="urn:schemas-microsoft-com:vml" xmlns:wp14="http://schemas.microsoft.com/office/word/2010/wordprocessingDrawing" xmlns:wp="http://schemas.openxmlformats.org/drawingml/2006/wordprocessingDrawing" xmlns:w10="urn:schemas-microsoft-com:office:word" xmlns:w="http://schemas.openxmlformats.org/wordprocessingml/2006/main" xmlns:w14="http://schemas.microsoft.com/office/word/2010/wordml" xmlns:w15="http://schemas.microsoft.com/office/word/2012/wordml" xmlns:w16se="http://schemas.microsoft.com/office/word/2015/wordml/symex" xmlns:wpg="http://schemas.microsoft.com/office/word/2010/wordprocessingGroup" xmlns:wpi="http://schemas.microsoft.com/office/word/2010/wordprocessingInk" xmlns:wne="http://schemas.microsoft.com/office/word/2006/wordml" xmlns:wps="http://schemas.microsoft.com/office/word/2010/wordprocessingShape" mc:Ignorable="w14 w15 w16se wp14">
   <w:footnote w:type="separator" w:id="-1">
     <w:p>
       <w:pPr>
@@ -865,7 +960,7 @@
 </file>
 
 <file path=word/header1.xml><?xml version="1.0" encoding="utf-8"?>
-<w:hdr xmlns:wpc="http://schemas.microsoft.com/office/word/2010/wordprocessingCanvas" xmlns:mo="http://schemas.microsoft.com/office/mac/office/2008/main" xmlns:mc="http://schemas.openxmlformats.org/markup-compatibility/2006" xmlns:mv="urn:schemas-microsoft-com:mac:vml" xmlns:o="urn:schemas-microsoft-com:office:office" xmlns:r="http://schemas.openxmlformats.org/officeDocument/2006/relationships" xmlns:m="http://schemas.openxmlformats.org/officeDocument/2006/math" xmlns:v="urn:schemas-microsoft-com:vml" xmlns:wp14="http://schemas.microsoft.com/office/word/2010/wordprocessingDrawing" xmlns:wp="http://schemas.openxmlformats.org/drawingml/2006/wordprocessingDrawing" xmlns:w10="urn:schemas-microsoft-com:office:word" xmlns:w="http://schemas.openxmlformats.org/wordprocessingml/2006/main" xmlns:w14="http://schemas.microsoft.com/office/word/2010/wordml" xmlns:w15="http://schemas.microsoft.com/office/word/2012/wordml" xmlns:wpg="http://schemas.microsoft.com/office/word/2010/wordprocessingGroup" xmlns:wpi="http://schemas.microsoft.com/office/word/2010/wordprocessingInk" xmlns:wne="http://schemas.microsoft.com/office/word/2006/wordml" xmlns:wps="http://schemas.microsoft.com/office/word/2010/wordprocessingShape" mc:Ignorable="w14 w15 wp14">
+<w:hdr xmlns:wpc="http://schemas.microsoft.com/office/word/2010/wordprocessingCanvas" xmlns:cx="http://schemas.microsoft.com/office/drawing/2014/chartex" xmlns:cx1="http://schemas.microsoft.com/office/drawing/2015/9/8/chartex" xmlns:mc="http://schemas.openxmlformats.org/markup-compatibility/2006" xmlns:o="urn:schemas-microsoft-com:office:office" xmlns:r="http://schemas.openxmlformats.org/officeDocument/2006/relationships" xmlns:m="http://schemas.openxmlformats.org/officeDocument/2006/math" xmlns:v="urn:schemas-microsoft-com:vml" xmlns:wp14="http://schemas.microsoft.com/office/word/2010/wordprocessingDrawing" xmlns:wp="http://schemas.openxmlformats.org/drawingml/2006/wordprocessingDrawing" xmlns:w10="urn:schemas-microsoft-com:office:word" xmlns:w="http://schemas.openxmlformats.org/wordprocessingml/2006/main" xmlns:w14="http://schemas.microsoft.com/office/word/2010/wordml" xmlns:w15="http://schemas.microsoft.com/office/word/2012/wordml" xmlns:w16se="http://schemas.microsoft.com/office/word/2015/wordml/symex" xmlns:wpg="http://schemas.microsoft.com/office/word/2010/wordprocessingGroup" xmlns:wpi="http://schemas.microsoft.com/office/word/2010/wordprocessingInk" xmlns:wne="http://schemas.microsoft.com/office/word/2006/wordml" xmlns:wps="http://schemas.microsoft.com/office/word/2010/wordprocessingShape" mc:Ignorable="w14 w15 w16se wp14">
   <w:p>
     <w:pPr>
       <w:pStyle w:val="Header"/>
@@ -889,7 +984,7 @@
         <w:sz w:val="32"/>
         <w:szCs w:val="32"/>
       </w:rPr>
-      <w:t>9</w:t>
+      <w:t>7</w:t>
     </w:r>
     <w:r>
       <w:rPr>
@@ -906,14 +1001,6 @@
         <w:szCs w:val="32"/>
       </w:rPr>
       <w:t xml:space="preserve"> REST Web API</w:t>
-    </w:r>
-    <w:r>
-      <w:rPr>
-        <w:b/>
-        <w:sz w:val="32"/>
-        <w:szCs w:val="32"/>
-      </w:rPr>
-      <w:t>, Group A: Book Catalog</w:t>
     </w:r>
   </w:p>
   <w:p>
@@ -933,8 +1020,8 @@
 </file>
 
 <file path=word/numbering.xml><?xml version="1.0" encoding="utf-8"?>
-<w:numbering xmlns:wpc="http://schemas.microsoft.com/office/word/2010/wordprocessingCanvas" xmlns:mo="http://schemas.microsoft.com/office/mac/office/2008/main" xmlns:mc="http://schemas.openxmlformats.org/markup-compatibility/2006" xmlns:mv="urn:schemas-microsoft-com:mac:vml" xmlns:o="urn:schemas-microsoft-com:office:office" xmlns:r="http://schemas.openxmlformats.org/officeDocument/2006/relationships" xmlns:m="http://schemas.openxmlformats.org/officeDocument/2006/math" xmlns:v="urn:schemas-microsoft-com:vml" xmlns:wp14="http://schemas.microsoft.com/office/word/2010/wordprocessingDrawing" xmlns:wp="http://schemas.openxmlformats.org/drawingml/2006/wordprocessingDrawing" xmlns:w10="urn:schemas-microsoft-com:office:word" xmlns:w="http://schemas.openxmlformats.org/wordprocessingml/2006/main" xmlns:w14="http://schemas.microsoft.com/office/word/2010/wordml" xmlns:w15="http://schemas.microsoft.com/office/word/2012/wordml" xmlns:wpg="http://schemas.microsoft.com/office/word/2010/wordprocessingGroup" xmlns:wpi="http://schemas.microsoft.com/office/word/2010/wordprocessingInk" xmlns:wne="http://schemas.microsoft.com/office/word/2006/wordml" xmlns:wps="http://schemas.microsoft.com/office/word/2010/wordprocessingShape" mc:Ignorable="w14 w15 wp14">
-  <w:abstractNum w:abstractNumId="0">
+<w:numbering xmlns:wpc="http://schemas.microsoft.com/office/word/2010/wordprocessingCanvas" xmlns:cx="http://schemas.microsoft.com/office/drawing/2014/chartex" xmlns:cx1="http://schemas.microsoft.com/office/drawing/2015/9/8/chartex" xmlns:mc="http://schemas.openxmlformats.org/markup-compatibility/2006" xmlns:o="urn:schemas-microsoft-com:office:office" xmlns:r="http://schemas.openxmlformats.org/officeDocument/2006/relationships" xmlns:m="http://schemas.openxmlformats.org/officeDocument/2006/math" xmlns:v="urn:schemas-microsoft-com:vml" xmlns:wp14="http://schemas.microsoft.com/office/word/2010/wordprocessingDrawing" xmlns:wp="http://schemas.openxmlformats.org/drawingml/2006/wordprocessingDrawing" xmlns:w10="urn:schemas-microsoft-com:office:word" xmlns:w="http://schemas.openxmlformats.org/wordprocessingml/2006/main" xmlns:w14="http://schemas.microsoft.com/office/word/2010/wordml" xmlns:w15="http://schemas.microsoft.com/office/word/2012/wordml" xmlns:w16se="http://schemas.microsoft.com/office/word/2015/wordml/symex" xmlns:wpg="http://schemas.microsoft.com/office/word/2010/wordprocessingGroup" xmlns:wpi="http://schemas.microsoft.com/office/word/2010/wordprocessingInk" xmlns:wne="http://schemas.microsoft.com/office/word/2006/wordml" xmlns:wps="http://schemas.microsoft.com/office/word/2010/wordprocessingShape" mc:Ignorable="w14 w15 w16se wp14">
+  <w:abstractNum w:abstractNumId="0" w15:restartNumberingAfterBreak="0">
     <w:nsid w:val="FFFFFF1D"/>
     <w:multiLevelType w:val="multilevel"/>
     <w:tmpl w:val="B40A66DE"/>
@@ -1074,7 +1161,7 @@
       </w:rPr>
     </w:lvl>
   </w:abstractNum>
-  <w:abstractNum w:abstractNumId="1">
+  <w:abstractNum w:abstractNumId="1" w15:restartNumberingAfterBreak="0">
     <w:nsid w:val="00000001"/>
     <w:multiLevelType w:val="hybridMultilevel"/>
     <w:tmpl w:val="82C8CA90"/>
@@ -1135,7 +1222,7 @@
       <w:lvlJc w:val="left"/>
     </w:lvl>
   </w:abstractNum>
-  <w:abstractNum w:abstractNumId="2">
+  <w:abstractNum w:abstractNumId="2" w15:restartNumberingAfterBreak="0">
     <w:nsid w:val="00F73A88"/>
     <w:multiLevelType w:val="hybridMultilevel"/>
     <w:tmpl w:val="59CEB85C"/>
@@ -1248,7 +1335,7 @@
       </w:rPr>
     </w:lvl>
   </w:abstractNum>
-  <w:abstractNum w:abstractNumId="3">
+  <w:abstractNum w:abstractNumId="3" w15:restartNumberingAfterBreak="0">
     <w:nsid w:val="0BBB3754"/>
     <w:multiLevelType w:val="hybridMultilevel"/>
     <w:tmpl w:val="98185556"/>
@@ -1361,7 +1448,7 @@
       </w:rPr>
     </w:lvl>
   </w:abstractNum>
-  <w:abstractNum w:abstractNumId="4">
+  <w:abstractNum w:abstractNumId="4" w15:restartNumberingAfterBreak="0">
     <w:nsid w:val="1454187B"/>
     <w:multiLevelType w:val="hybridMultilevel"/>
     <w:tmpl w:val="A74C9054"/>
@@ -1474,7 +1561,7 @@
       </w:rPr>
     </w:lvl>
   </w:abstractNum>
-  <w:abstractNum w:abstractNumId="5">
+  <w:abstractNum w:abstractNumId="5" w15:restartNumberingAfterBreak="0">
     <w:nsid w:val="1AA862B0"/>
     <w:multiLevelType w:val="hybridMultilevel"/>
     <w:tmpl w:val="AE72BDDA"/>
@@ -1587,7 +1674,7 @@
       </w:rPr>
     </w:lvl>
   </w:abstractNum>
-  <w:abstractNum w:abstractNumId="6">
+  <w:abstractNum w:abstractNumId="6" w15:restartNumberingAfterBreak="0">
     <w:nsid w:val="1CDF60E7"/>
     <w:multiLevelType w:val="hybridMultilevel"/>
     <w:tmpl w:val="8B885E6E"/>
@@ -1700,7 +1787,7 @@
       </w:rPr>
     </w:lvl>
   </w:abstractNum>
-  <w:abstractNum w:abstractNumId="7">
+  <w:abstractNum w:abstractNumId="7" w15:restartNumberingAfterBreak="0">
     <w:nsid w:val="27D95FA3"/>
     <w:multiLevelType w:val="hybridMultilevel"/>
     <w:tmpl w:val="774AE5CE"/>
@@ -1813,7 +1900,7 @@
       </w:rPr>
     </w:lvl>
   </w:abstractNum>
-  <w:abstractNum w:abstractNumId="8">
+  <w:abstractNum w:abstractNumId="8" w15:restartNumberingAfterBreak="0">
     <w:nsid w:val="394D0F58"/>
     <w:multiLevelType w:val="hybridMultilevel"/>
     <w:tmpl w:val="855A38E8"/>
@@ -1926,7 +2013,7 @@
       </w:rPr>
     </w:lvl>
   </w:abstractNum>
-  <w:abstractNum w:abstractNumId="9">
+  <w:abstractNum w:abstractNumId="9" w15:restartNumberingAfterBreak="0">
     <w:nsid w:val="3B8E7BD1"/>
     <w:multiLevelType w:val="hybridMultilevel"/>
     <w:tmpl w:val="82C8CA90"/>
@@ -1987,7 +2074,7 @@
       <w:lvlJc w:val="left"/>
     </w:lvl>
   </w:abstractNum>
-  <w:abstractNum w:abstractNumId="10">
+  <w:abstractNum w:abstractNumId="10" w15:restartNumberingAfterBreak="0">
     <w:nsid w:val="573D0C51"/>
     <w:multiLevelType w:val="hybridMultilevel"/>
     <w:tmpl w:val="638AF97E"/>
@@ -2100,7 +2187,7 @@
       </w:rPr>
     </w:lvl>
   </w:abstractNum>
-  <w:abstractNum w:abstractNumId="11">
+  <w:abstractNum w:abstractNumId="11" w15:restartNumberingAfterBreak="0">
     <w:nsid w:val="595858D7"/>
     <w:multiLevelType w:val="hybridMultilevel"/>
     <w:tmpl w:val="FA60D374"/>
@@ -2189,7 +2276,7 @@
       </w:pPr>
     </w:lvl>
   </w:abstractNum>
-  <w:abstractNum w:abstractNumId="12">
+  <w:abstractNum w:abstractNumId="12" w15:restartNumberingAfterBreak="0">
     <w:nsid w:val="71E22C22"/>
     <w:multiLevelType w:val="hybridMultilevel"/>
     <w:tmpl w:val="A0CEA9FE"/>
@@ -2302,7 +2389,7 @@
       </w:rPr>
     </w:lvl>
   </w:abstractNum>
-  <w:abstractNum w:abstractNumId="13">
+  <w:abstractNum w:abstractNumId="13" w15:restartNumberingAfterBreak="0">
     <w:nsid w:val="7204601B"/>
     <w:multiLevelType w:val="hybridMultilevel"/>
     <w:tmpl w:val="6B644C2E"/>
@@ -2415,7 +2502,7 @@
       </w:rPr>
     </w:lvl>
   </w:abstractNum>
-  <w:abstractNum w:abstractNumId="14">
+  <w:abstractNum w:abstractNumId="14" w15:restartNumberingAfterBreak="0">
     <w:nsid w:val="7B0D6C3D"/>
     <w:multiLevelType w:val="hybridMultilevel"/>
     <w:tmpl w:val="8314363A"/>
@@ -2550,7 +2637,7 @@
 </file>
 
 <file path=word/styles.xml><?xml version="1.0" encoding="utf-8"?>
-<w:styles xmlns:mc="http://schemas.openxmlformats.org/markup-compatibility/2006" xmlns:r="http://schemas.openxmlformats.org/officeDocument/2006/relationships" xmlns:w="http://schemas.openxmlformats.org/wordprocessingml/2006/main" xmlns:w14="http://schemas.microsoft.com/office/word/2010/wordml" xmlns:w15="http://schemas.microsoft.com/office/word/2012/wordml" mc:Ignorable="w14 w15">
+<w:styles xmlns:mc="http://schemas.openxmlformats.org/markup-compatibility/2006" xmlns:r="http://schemas.openxmlformats.org/officeDocument/2006/relationships" xmlns:w="http://schemas.openxmlformats.org/wordprocessingml/2006/main" xmlns:w14="http://schemas.microsoft.com/office/word/2010/wordml" xmlns:w15="http://schemas.microsoft.com/office/word/2012/wordml" xmlns:w16se="http://schemas.microsoft.com/office/word/2015/wordml/symex" mc:Ignorable="w14 w15 w16se">
   <w:docDefaults>
     <w:rPrDefault>
       <w:rPr>
@@ -2560,7 +2647,7 @@
     </w:rPrDefault>
     <w:pPrDefault/>
   </w:docDefaults>
-  <w:latentStyles w:defLockedState="0" w:defUIPriority="99" w:defSemiHidden="0" w:defUnhideWhenUsed="0" w:defQFormat="0" w:count="382">
+  <w:latentStyles w:defLockedState="0" w:defUIPriority="99" w:defSemiHidden="0" w:defUnhideWhenUsed="0" w:defQFormat="0" w:count="371">
     <w:lsdException w:name="Normal" w:uiPriority="0" w:qFormat="1"/>
     <w:lsdException w:name="heading 1" w:uiPriority="9" w:qFormat="1"/>
     <w:lsdException w:name="heading 2" w:semiHidden="1" w:uiPriority="9" w:unhideWhenUsed="1" w:qFormat="1"/>
@@ -2717,15 +2804,6 @@
     <w:lsdException w:name="Balloon Text" w:semiHidden="1" w:unhideWhenUsed="1"/>
     <w:lsdException w:name="Table Grid" w:uiPriority="39"/>
     <w:lsdException w:name="Table Theme" w:semiHidden="1" w:unhideWhenUsed="1"/>
-    <w:lsdException w:name="Note Level 1" w:semiHidden="1"/>
-    <w:lsdException w:name="Note Level 2" w:uiPriority="1" w:qFormat="1"/>
-    <w:lsdException w:name="Note Level 3" w:semiHidden="1" w:uiPriority="60" w:unhideWhenUsed="1"/>
-    <w:lsdException w:name="Note Level 4" w:semiHidden="1" w:uiPriority="61" w:unhideWhenUsed="1"/>
-    <w:lsdException w:name="Note Level 5" w:semiHidden="1" w:uiPriority="62" w:unhideWhenUsed="1"/>
-    <w:lsdException w:name="Note Level 6" w:semiHidden="1" w:uiPriority="63" w:unhideWhenUsed="1"/>
-    <w:lsdException w:name="Note Level 7" w:semiHidden="1" w:uiPriority="64" w:unhideWhenUsed="1"/>
-    <w:lsdException w:name="Note Level 8" w:semiHidden="1" w:uiPriority="65" w:unhideWhenUsed="1"/>
-    <w:lsdException w:name="Note Level 9" w:semiHidden="1" w:uiPriority="66" w:unhideWhenUsed="1"/>
     <w:lsdException w:name="Placeholder Text" w:semiHidden="1" w:uiPriority="67" w:unhideWhenUsed="1"/>
     <w:lsdException w:name="No Spacing" w:semiHidden="1" w:uiPriority="68" w:unhideWhenUsed="1"/>
     <w:lsdException w:name="Light Shading" w:uiPriority="69"/>
@@ -2941,8 +3019,6 @@
     <w:lsdException w:name="List Table 5 Dark Accent 6" w:uiPriority="50"/>
     <w:lsdException w:name="List Table 6 Colorful Accent 6" w:uiPriority="51"/>
     <w:lsdException w:name="List Table 7 Colorful Accent 6" w:uiPriority="52"/>
-    <w:lsdException w:name="Mention" w:semiHidden="1" w:unhideWhenUsed="1"/>
-    <w:lsdException w:name="Smart Hyperlink" w:semiHidden="1" w:unhideWhenUsed="1"/>
   </w:latentStyles>
   <w:style w:type="paragraph" w:default="1" w:styleId="Normal">
     <w:name w:val="Normal"/>

--- a/Labs/Lab07/Lab7-instructions-CS296N-WebAPI.docx
+++ b/Labs/Lab07/Lab7-instructions-CS296N-WebAPI.docx
@@ -152,6 +152,23 @@
         <w:spacing w:after="0"/>
       </w:pPr>
       <w:r>
+        <w:t xml:space="preserve">Do </w:t>
+      </w:r>
+      <w:proofErr w:type="gramStart"/>
+      <w:r>
+        <w:t>all of the</w:t>
+      </w:r>
+      <w:proofErr w:type="gramEnd"/>
+      <w:r>
+        <w:t xml:space="preserve"> tutorial except </w:t>
+      </w:r>
+      <w:r>
+        <w:t>Call the API with jQuery</w:t>
+      </w:r>
+      <w:r>
+        <w:t xml:space="preserve">. </w:t>
+      </w:r>
+      <w:r>
         <w:t>Take screen shots of it running.</w:t>
       </w:r>
     </w:p>
@@ -224,10 +241,32 @@
           <w:sz w:val="24"/>
           <w:szCs w:val="24"/>
         </w:rPr>
-        <w:t xml:space="preserve">Create an ASP.NET Core Web API project that provides all the functionality of your previous Book Catalog app but with no GUI (no web page). </w:t>
-      </w:r>
-      <w:bookmarkStart w:id="0" w:name="_GoBack"/>
-      <w:bookmarkEnd w:id="0"/>
+        <w:t xml:space="preserve">Create an ASP.NET Core Web API project that provides all the functionality of your previous </w:t>
+      </w:r>
+      <w:r>
+        <w:rPr>
+          <w:rFonts w:asciiTheme="minorHAnsi" w:hAnsiTheme="minorHAnsi" w:cs="Arial"/>
+          <w:sz w:val="24"/>
+          <w:szCs w:val="24"/>
+        </w:rPr>
+        <w:t xml:space="preserve">lab’s </w:t>
+      </w:r>
+      <w:r>
+        <w:rPr>
+          <w:rFonts w:asciiTheme="minorHAnsi" w:hAnsiTheme="minorHAnsi" w:cs="Arial"/>
+          <w:sz w:val="24"/>
+          <w:szCs w:val="24"/>
+        </w:rPr>
+        <w:t>web</w:t>
+      </w:r>
+      <w:r>
+        <w:rPr>
+          <w:rFonts w:asciiTheme="minorHAnsi" w:hAnsiTheme="minorHAnsi" w:cs="Arial"/>
+          <w:sz w:val="24"/>
+          <w:szCs w:val="24"/>
+        </w:rPr>
+        <w:t xml:space="preserve"> app but with no GUI (no web page). </w:t>
+      </w:r>
     </w:p>
     <w:p>
       <w:pPr>
@@ -283,7 +322,15 @@
           <w:sz w:val="24"/>
           <w:szCs w:val="24"/>
         </w:rPr>
-        <w:t>Getting a listing of all the books</w:t>
+        <w:t xml:space="preserve">Getting </w:t>
+      </w:r>
+      <w:r>
+        <w:rPr>
+          <w:rFonts w:asciiTheme="minorHAnsi" w:hAnsiTheme="minorHAnsi" w:cs="Arial"/>
+          <w:sz w:val="24"/>
+          <w:szCs w:val="24"/>
+        </w:rPr>
+        <w:t>information</w:t>
       </w:r>
     </w:p>
     <w:p>
@@ -305,7 +352,15 @@
           <w:sz w:val="24"/>
           <w:szCs w:val="24"/>
         </w:rPr>
-        <w:t>Adding a book</w:t>
+        <w:t xml:space="preserve">Adding </w:t>
+      </w:r>
+      <w:r>
+        <w:rPr>
+          <w:rFonts w:asciiTheme="minorHAnsi" w:hAnsiTheme="minorHAnsi" w:cs="Arial"/>
+          <w:sz w:val="24"/>
+          <w:szCs w:val="24"/>
+        </w:rPr>
+        <w:t>information</w:t>
       </w:r>
     </w:p>
     <w:p>
@@ -327,7 +382,15 @@
           <w:sz w:val="24"/>
           <w:szCs w:val="24"/>
         </w:rPr>
-        <w:t>Deleting a book</w:t>
+        <w:t xml:space="preserve">Deleting </w:t>
+      </w:r>
+      <w:r>
+        <w:rPr>
+          <w:rFonts w:asciiTheme="minorHAnsi" w:hAnsiTheme="minorHAnsi" w:cs="Arial"/>
+          <w:sz w:val="24"/>
+          <w:szCs w:val="24"/>
+        </w:rPr>
+        <w:t>something</w:t>
       </w:r>
     </w:p>
     <w:p>
@@ -349,29 +412,15 @@
           <w:sz w:val="24"/>
           <w:szCs w:val="24"/>
         </w:rPr>
-        <w:t>Getting info on a single book</w:t>
-      </w:r>
-    </w:p>
-    <w:p>
-      <w:pPr>
-        <w:pStyle w:val="ListParagraph"/>
-        <w:numPr>
-          <w:ilvl w:val="0"/>
-          <w:numId w:val="15"/>
-        </w:numPr>
-        <w:rPr>
-          <w:rFonts w:asciiTheme="minorHAnsi" w:hAnsiTheme="minorHAnsi" w:cs="Arial"/>
-          <w:sz w:val="24"/>
-          <w:szCs w:val="24"/>
-        </w:rPr>
-      </w:pPr>
-      <w:r>
-        <w:rPr>
-          <w:rFonts w:asciiTheme="minorHAnsi" w:hAnsiTheme="minorHAnsi" w:cs="Arial"/>
-          <w:sz w:val="24"/>
-          <w:szCs w:val="24"/>
-        </w:rPr>
-        <w:t>Editing info on a single book</w:t>
+        <w:t xml:space="preserve">Editing </w:t>
+      </w:r>
+      <w:r>
+        <w:rPr>
+          <w:rFonts w:asciiTheme="minorHAnsi" w:hAnsiTheme="minorHAnsi" w:cs="Arial"/>
+          <w:sz w:val="24"/>
+          <w:szCs w:val="24"/>
+        </w:rPr>
+        <w:t>something</w:t>
       </w:r>
     </w:p>
     <w:p>
@@ -490,7 +539,23 @@
           <w:sz w:val="24"/>
           <w:szCs w:val="24"/>
         </w:rPr>
-        <w:t xml:space="preserve"> Azure.</w:t>
+        <w:t xml:space="preserve"> </w:t>
+      </w:r>
+      <w:r>
+        <w:rPr>
+          <w:rFonts w:asciiTheme="minorHAnsi" w:hAnsiTheme="minorHAnsi" w:cs="Arial"/>
+          <w:sz w:val="24"/>
+          <w:szCs w:val="24"/>
+        </w:rPr>
+        <w:t>an online server</w:t>
+      </w:r>
+      <w:r>
+        <w:rPr>
+          <w:rFonts w:asciiTheme="minorHAnsi" w:hAnsiTheme="minorHAnsi" w:cs="Arial"/>
+          <w:sz w:val="24"/>
+          <w:szCs w:val="24"/>
+        </w:rPr>
+        <w:t>.</w:t>
       </w:r>
     </w:p>
     <w:p>
@@ -809,6 +874,8 @@
         </w:rPr>
         <w:t>but revised as needed.</w:t>
       </w:r>
+      <w:bookmarkStart w:id="0" w:name="_GoBack"/>
+      <w:bookmarkEnd w:id="0"/>
     </w:p>
     <w:p>
       <w:pPr>

--- a/Labs/Lab07/Lab7-instructions-CS296N-WebAPI.docx
+++ b/Labs/Lab07/Lab7-instructions-CS296N-WebAPI.docx
@@ -1,6 +1,6 @@
 
 <file path=word/document.xml><?xml version="1.0" encoding="utf-8"?>
-<w:document xmlns:wpc="http://schemas.microsoft.com/office/word/2010/wordprocessingCanvas" xmlns:mo="http://schemas.microsoft.com/office/mac/office/2008/main" xmlns:mc="http://schemas.openxmlformats.org/markup-compatibility/2006" xmlns:mv="urn:schemas-microsoft-com:mac:vml" xmlns:o="urn:schemas-microsoft-com:office:office" xmlns:r="http://schemas.openxmlformats.org/officeDocument/2006/relationships" xmlns:m="http://schemas.openxmlformats.org/officeDocument/2006/math" xmlns:v="urn:schemas-microsoft-com:vml" xmlns:wp14="http://schemas.microsoft.com/office/word/2010/wordprocessingDrawing" xmlns:wp="http://schemas.openxmlformats.org/drawingml/2006/wordprocessingDrawing" xmlns:w10="urn:schemas-microsoft-com:office:word" xmlns:w="http://schemas.openxmlformats.org/wordprocessingml/2006/main" xmlns:w14="http://schemas.microsoft.com/office/word/2010/wordml" xmlns:w15="http://schemas.microsoft.com/office/word/2012/wordml" xmlns:wpg="http://schemas.microsoft.com/office/word/2010/wordprocessingGroup" xmlns:wpi="http://schemas.microsoft.com/office/word/2010/wordprocessingInk" xmlns:wne="http://schemas.microsoft.com/office/word/2006/wordml" xmlns:wps="http://schemas.microsoft.com/office/word/2010/wordprocessingShape" mc:Ignorable="w14 w15 wp14">
+<w:document xmlns:wpc="http://schemas.microsoft.com/office/word/2010/wordprocessingCanvas" xmlns:cx="http://schemas.microsoft.com/office/drawing/2014/chartex" xmlns:cx1="http://schemas.microsoft.com/office/drawing/2015/9/8/chartex" xmlns:cx2="http://schemas.microsoft.com/office/drawing/2015/10/21/chartex" xmlns:cx3="http://schemas.microsoft.com/office/drawing/2016/5/9/chartex" xmlns:cx4="http://schemas.microsoft.com/office/drawing/2016/5/10/chartex" xmlns:cx5="http://schemas.microsoft.com/office/drawing/2016/5/11/chartex" xmlns:cx6="http://schemas.microsoft.com/office/drawing/2016/5/12/chartex" xmlns:cx7="http://schemas.microsoft.com/office/drawing/2016/5/13/chartex" xmlns:cx8="http://schemas.microsoft.com/office/drawing/2016/5/14/chartex" xmlns:mc="http://schemas.openxmlformats.org/markup-compatibility/2006" xmlns:aink="http://schemas.microsoft.com/office/drawing/2016/ink" xmlns:am3d="http://schemas.microsoft.com/office/drawing/2017/model3d" xmlns:o="urn:schemas-microsoft-com:office:office" xmlns:r="http://schemas.openxmlformats.org/officeDocument/2006/relationships" xmlns:m="http://schemas.openxmlformats.org/officeDocument/2006/math" xmlns:v="urn:schemas-microsoft-com:vml" xmlns:wp14="http://schemas.microsoft.com/office/word/2010/wordprocessingDrawing" xmlns:wp="http://schemas.openxmlformats.org/drawingml/2006/wordprocessingDrawing" xmlns:w10="urn:schemas-microsoft-com:office:word" xmlns:w="http://schemas.openxmlformats.org/wordprocessingml/2006/main" xmlns:w14="http://schemas.microsoft.com/office/word/2010/wordml" xmlns:w15="http://schemas.microsoft.com/office/word/2012/wordml" xmlns:w16cid="http://schemas.microsoft.com/office/word/2016/wordml/cid" xmlns:w16se="http://schemas.microsoft.com/office/word/2015/wordml/symex" xmlns:wpg="http://schemas.microsoft.com/office/word/2010/wordprocessingGroup" xmlns:wpi="http://schemas.microsoft.com/office/word/2010/wordprocessingInk" xmlns:wne="http://schemas.microsoft.com/office/word/2006/wordml" xmlns:wps="http://schemas.microsoft.com/office/word/2010/wordprocessingShape" mc:Ignorable="w14 w15 w16se w16cid wp14">
   <w:body>
     <w:p>
       <w:pPr>
@@ -80,7 +80,6 @@
           <w:sz w:val="24"/>
           <w:szCs w:val="24"/>
         </w:rPr>
-        <w:lastRenderedPageBreak/>
         <w:t>Creating a Web API</w:t>
       </w:r>
     </w:p>
@@ -147,8 +146,6 @@
         </w:rPr>
         <w:t>API</w:t>
       </w:r>
-      <w:bookmarkStart w:id="0" w:name="_GoBack"/>
-      <w:bookmarkEnd w:id="0"/>
     </w:p>
     <w:p>
       <w:pPr>
@@ -182,7 +179,27 @@
             <w:sz w:val="24"/>
             <w:szCs w:val="24"/>
           </w:rPr>
-          <w:t>Create a web API with ASP.NET Core and Visual Studio for Windows</w:t>
+          <w:t>Crea</w:t>
+        </w:r>
+        <w:bookmarkStart w:id="0" w:name="_GoBack"/>
+        <w:bookmarkEnd w:id="0"/>
+        <w:r>
+          <w:rPr>
+            <w:rStyle w:val="Hyperlink"/>
+            <w:rFonts w:asciiTheme="minorHAnsi" w:hAnsiTheme="minorHAnsi" w:cs="Arial"/>
+            <w:sz w:val="24"/>
+            <w:szCs w:val="24"/>
+          </w:rPr>
+          <w:t>t</w:t>
+        </w:r>
+        <w:r>
+          <w:rPr>
+            <w:rStyle w:val="Hyperlink"/>
+            <w:rFonts w:asciiTheme="minorHAnsi" w:hAnsiTheme="minorHAnsi" w:cs="Arial"/>
+            <w:sz w:val="24"/>
+            <w:szCs w:val="24"/>
+          </w:rPr>
+          <w:t>e a web API with ASP.NET Core and Visual Studio for Windows</w:t>
         </w:r>
       </w:hyperlink>
       <w:r>
@@ -784,7 +801,7 @@
 </file>
 
 <file path=word/endnotes.xml><?xml version="1.0" encoding="utf-8"?>
-<w:endnotes xmlns:wpc="http://schemas.microsoft.com/office/word/2010/wordprocessingCanvas" xmlns:mo="http://schemas.microsoft.com/office/mac/office/2008/main" xmlns:mc="http://schemas.openxmlformats.org/markup-compatibility/2006" xmlns:mv="urn:schemas-microsoft-com:mac:vml" xmlns:o="urn:schemas-microsoft-com:office:office" xmlns:r="http://schemas.openxmlformats.org/officeDocument/2006/relationships" xmlns:m="http://schemas.openxmlformats.org/officeDocument/2006/math" xmlns:v="urn:schemas-microsoft-com:vml" xmlns:wp14="http://schemas.microsoft.com/office/word/2010/wordprocessingDrawing" xmlns:wp="http://schemas.openxmlformats.org/drawingml/2006/wordprocessingDrawing" xmlns:w10="urn:schemas-microsoft-com:office:word" xmlns:w="http://schemas.openxmlformats.org/wordprocessingml/2006/main" xmlns:w14="http://schemas.microsoft.com/office/word/2010/wordml" xmlns:w15="http://schemas.microsoft.com/office/word/2012/wordml" xmlns:wpg="http://schemas.microsoft.com/office/word/2010/wordprocessingGroup" xmlns:wpi="http://schemas.microsoft.com/office/word/2010/wordprocessingInk" xmlns:wne="http://schemas.microsoft.com/office/word/2006/wordml" xmlns:wps="http://schemas.microsoft.com/office/word/2010/wordprocessingShape" mc:Ignorable="w14 w15 wp14">
+<w:endnotes xmlns:wpc="http://schemas.microsoft.com/office/word/2010/wordprocessingCanvas" xmlns:cx="http://schemas.microsoft.com/office/drawing/2014/chartex" xmlns:cx1="http://schemas.microsoft.com/office/drawing/2015/9/8/chartex" xmlns:cx2="http://schemas.microsoft.com/office/drawing/2015/10/21/chartex" xmlns:cx3="http://schemas.microsoft.com/office/drawing/2016/5/9/chartex" xmlns:cx4="http://schemas.microsoft.com/office/drawing/2016/5/10/chartex" xmlns:cx5="http://schemas.microsoft.com/office/drawing/2016/5/11/chartex" xmlns:cx6="http://schemas.microsoft.com/office/drawing/2016/5/12/chartex" xmlns:cx7="http://schemas.microsoft.com/office/drawing/2016/5/13/chartex" xmlns:cx8="http://schemas.microsoft.com/office/drawing/2016/5/14/chartex" xmlns:mc="http://schemas.openxmlformats.org/markup-compatibility/2006" xmlns:aink="http://schemas.microsoft.com/office/drawing/2016/ink" xmlns:am3d="http://schemas.microsoft.com/office/drawing/2017/model3d" xmlns:o="urn:schemas-microsoft-com:office:office" xmlns:r="http://schemas.openxmlformats.org/officeDocument/2006/relationships" xmlns:m="http://schemas.openxmlformats.org/officeDocument/2006/math" xmlns:v="urn:schemas-microsoft-com:vml" xmlns:wp14="http://schemas.microsoft.com/office/word/2010/wordprocessingDrawing" xmlns:wp="http://schemas.openxmlformats.org/drawingml/2006/wordprocessingDrawing" xmlns:w10="urn:schemas-microsoft-com:office:word" xmlns:w="http://schemas.openxmlformats.org/wordprocessingml/2006/main" xmlns:w14="http://schemas.microsoft.com/office/word/2010/wordml" xmlns:w15="http://schemas.microsoft.com/office/word/2012/wordml" xmlns:w16cid="http://schemas.microsoft.com/office/word/2016/wordml/cid" xmlns:w16se="http://schemas.microsoft.com/office/word/2015/wordml/symex" xmlns:wpg="http://schemas.microsoft.com/office/word/2010/wordprocessingGroup" xmlns:wpi="http://schemas.microsoft.com/office/word/2010/wordprocessingInk" xmlns:wne="http://schemas.microsoft.com/office/word/2006/wordml" xmlns:wps="http://schemas.microsoft.com/office/word/2010/wordprocessingShape" mc:Ignorable="w14 w15 w16se w16cid wp14">
   <w:endnote w:type="separator" w:id="-1">
     <w:p>
       <w:pPr>
@@ -809,7 +826,7 @@
 </file>
 
 <file path=word/footer1.xml><?xml version="1.0" encoding="utf-8"?>
-<w:ftr xmlns:wpc="http://schemas.microsoft.com/office/word/2010/wordprocessingCanvas" xmlns:mo="http://schemas.microsoft.com/office/mac/office/2008/main" xmlns:mc="http://schemas.openxmlformats.org/markup-compatibility/2006" xmlns:mv="urn:schemas-microsoft-com:mac:vml" xmlns:o="urn:schemas-microsoft-com:office:office" xmlns:r="http://schemas.openxmlformats.org/officeDocument/2006/relationships" xmlns:m="http://schemas.openxmlformats.org/officeDocument/2006/math" xmlns:v="urn:schemas-microsoft-com:vml" xmlns:wp14="http://schemas.microsoft.com/office/word/2010/wordprocessingDrawing" xmlns:wp="http://schemas.openxmlformats.org/drawingml/2006/wordprocessingDrawing" xmlns:w10="urn:schemas-microsoft-com:office:word" xmlns:w="http://schemas.openxmlformats.org/wordprocessingml/2006/main" xmlns:w14="http://schemas.microsoft.com/office/word/2010/wordml" xmlns:w15="http://schemas.microsoft.com/office/word/2012/wordml" xmlns:wpg="http://schemas.microsoft.com/office/word/2010/wordprocessingGroup" xmlns:wpi="http://schemas.microsoft.com/office/word/2010/wordprocessingInk" xmlns:wne="http://schemas.microsoft.com/office/word/2006/wordml" xmlns:wps="http://schemas.microsoft.com/office/word/2010/wordprocessingShape" mc:Ignorable="w14 w15 wp14">
+<w:ftr xmlns:wpc="http://schemas.microsoft.com/office/word/2010/wordprocessingCanvas" xmlns:cx="http://schemas.microsoft.com/office/drawing/2014/chartex" xmlns:cx1="http://schemas.microsoft.com/office/drawing/2015/9/8/chartex" xmlns:cx2="http://schemas.microsoft.com/office/drawing/2015/10/21/chartex" xmlns:cx3="http://schemas.microsoft.com/office/drawing/2016/5/9/chartex" xmlns:cx4="http://schemas.microsoft.com/office/drawing/2016/5/10/chartex" xmlns:cx5="http://schemas.microsoft.com/office/drawing/2016/5/11/chartex" xmlns:cx6="http://schemas.microsoft.com/office/drawing/2016/5/12/chartex" xmlns:cx7="http://schemas.microsoft.com/office/drawing/2016/5/13/chartex" xmlns:cx8="http://schemas.microsoft.com/office/drawing/2016/5/14/chartex" xmlns:mc="http://schemas.openxmlformats.org/markup-compatibility/2006" xmlns:aink="http://schemas.microsoft.com/office/drawing/2016/ink" xmlns:am3d="http://schemas.microsoft.com/office/drawing/2017/model3d" xmlns:o="urn:schemas-microsoft-com:office:office" xmlns:r="http://schemas.openxmlformats.org/officeDocument/2006/relationships" xmlns:m="http://schemas.openxmlformats.org/officeDocument/2006/math" xmlns:v="urn:schemas-microsoft-com:vml" xmlns:wp14="http://schemas.microsoft.com/office/word/2010/wordprocessingDrawing" xmlns:wp="http://schemas.openxmlformats.org/drawingml/2006/wordprocessingDrawing" xmlns:w10="urn:schemas-microsoft-com:office:word" xmlns:w="http://schemas.openxmlformats.org/wordprocessingml/2006/main" xmlns:w14="http://schemas.microsoft.com/office/word/2010/wordml" xmlns:w15="http://schemas.microsoft.com/office/word/2012/wordml" xmlns:w16cid="http://schemas.microsoft.com/office/word/2016/wordml/cid" xmlns:w16se="http://schemas.microsoft.com/office/word/2015/wordml/symex" xmlns:wpg="http://schemas.microsoft.com/office/word/2010/wordprocessingGroup" xmlns:wpi="http://schemas.microsoft.com/office/word/2010/wordprocessingInk" xmlns:wne="http://schemas.microsoft.com/office/word/2006/wordml" xmlns:wps="http://schemas.microsoft.com/office/word/2010/wordprocessingShape" mc:Ignorable="w14 w15 w16se w16cid wp14">
   <w:p>
     <w:pPr>
       <w:pStyle w:val="Footer"/>
@@ -822,7 +839,7 @@
 </file>
 
 <file path=word/footer2.xml><?xml version="1.0" encoding="utf-8"?>
-<w:ftr xmlns:wpc="http://schemas.microsoft.com/office/word/2010/wordprocessingCanvas" xmlns:mo="http://schemas.microsoft.com/office/mac/office/2008/main" xmlns:mc="http://schemas.openxmlformats.org/markup-compatibility/2006" xmlns:mv="urn:schemas-microsoft-com:mac:vml" xmlns:o="urn:schemas-microsoft-com:office:office" xmlns:r="http://schemas.openxmlformats.org/officeDocument/2006/relationships" xmlns:m="http://schemas.openxmlformats.org/officeDocument/2006/math" xmlns:v="urn:schemas-microsoft-com:vml" xmlns:wp14="http://schemas.microsoft.com/office/word/2010/wordprocessingDrawing" xmlns:wp="http://schemas.openxmlformats.org/drawingml/2006/wordprocessingDrawing" xmlns:w10="urn:schemas-microsoft-com:office:word" xmlns:w="http://schemas.openxmlformats.org/wordprocessingml/2006/main" xmlns:w14="http://schemas.microsoft.com/office/word/2010/wordml" xmlns:w15="http://schemas.microsoft.com/office/word/2012/wordml" xmlns:wpg="http://schemas.microsoft.com/office/word/2010/wordprocessingGroup" xmlns:wpi="http://schemas.microsoft.com/office/word/2010/wordprocessingInk" xmlns:wne="http://schemas.microsoft.com/office/word/2006/wordml" xmlns:wps="http://schemas.microsoft.com/office/word/2010/wordprocessingShape" mc:Ignorable="w14 w15 wp14">
+<w:ftr xmlns:wpc="http://schemas.microsoft.com/office/word/2010/wordprocessingCanvas" xmlns:cx="http://schemas.microsoft.com/office/drawing/2014/chartex" xmlns:cx1="http://schemas.microsoft.com/office/drawing/2015/9/8/chartex" xmlns:cx2="http://schemas.microsoft.com/office/drawing/2015/10/21/chartex" xmlns:cx3="http://schemas.microsoft.com/office/drawing/2016/5/9/chartex" xmlns:cx4="http://schemas.microsoft.com/office/drawing/2016/5/10/chartex" xmlns:cx5="http://schemas.microsoft.com/office/drawing/2016/5/11/chartex" xmlns:cx6="http://schemas.microsoft.com/office/drawing/2016/5/12/chartex" xmlns:cx7="http://schemas.microsoft.com/office/drawing/2016/5/13/chartex" xmlns:cx8="http://schemas.microsoft.com/office/drawing/2016/5/14/chartex" xmlns:mc="http://schemas.openxmlformats.org/markup-compatibility/2006" xmlns:aink="http://schemas.microsoft.com/office/drawing/2016/ink" xmlns:am3d="http://schemas.microsoft.com/office/drawing/2017/model3d" xmlns:o="urn:schemas-microsoft-com:office:office" xmlns:r="http://schemas.openxmlformats.org/officeDocument/2006/relationships" xmlns:m="http://schemas.openxmlformats.org/officeDocument/2006/math" xmlns:v="urn:schemas-microsoft-com:vml" xmlns:wp14="http://schemas.microsoft.com/office/word/2010/wordprocessingDrawing" xmlns:wp="http://schemas.openxmlformats.org/drawingml/2006/wordprocessingDrawing" xmlns:w10="urn:schemas-microsoft-com:office:word" xmlns:w="http://schemas.openxmlformats.org/wordprocessingml/2006/main" xmlns:w14="http://schemas.microsoft.com/office/word/2010/wordml" xmlns:w15="http://schemas.microsoft.com/office/word/2012/wordml" xmlns:w16cid="http://schemas.microsoft.com/office/word/2016/wordml/cid" xmlns:w16se="http://schemas.microsoft.com/office/word/2015/wordml/symex" xmlns:wpg="http://schemas.microsoft.com/office/word/2010/wordprocessingGroup" xmlns:wpi="http://schemas.microsoft.com/office/word/2010/wordprocessingInk" xmlns:wne="http://schemas.microsoft.com/office/word/2006/wordml" xmlns:wps="http://schemas.microsoft.com/office/word/2010/wordprocessingShape" mc:Ignorable="w14 w15 w16se w16cid wp14">
   <w:p>
     <w:pPr>
       <w:pStyle w:val="Footer"/>
@@ -840,7 +857,7 @@
 </file>
 
 <file path=word/footnotes.xml><?xml version="1.0" encoding="utf-8"?>
-<w:footnotes xmlns:wpc="http://schemas.microsoft.com/office/word/2010/wordprocessingCanvas" xmlns:mo="http://schemas.microsoft.com/office/mac/office/2008/main" xmlns:mc="http://schemas.openxmlformats.org/markup-compatibility/2006" xmlns:mv="urn:schemas-microsoft-com:mac:vml" xmlns:o="urn:schemas-microsoft-com:office:office" xmlns:r="http://schemas.openxmlformats.org/officeDocument/2006/relationships" xmlns:m="http://schemas.openxmlformats.org/officeDocument/2006/math" xmlns:v="urn:schemas-microsoft-com:vml" xmlns:wp14="http://schemas.microsoft.com/office/word/2010/wordprocessingDrawing" xmlns:wp="http://schemas.openxmlformats.org/drawingml/2006/wordprocessingDrawing" xmlns:w10="urn:schemas-microsoft-com:office:word" xmlns:w="http://schemas.openxmlformats.org/wordprocessingml/2006/main" xmlns:w14="http://schemas.microsoft.com/office/word/2010/wordml" xmlns:w15="http://schemas.microsoft.com/office/word/2012/wordml" xmlns:wpg="http://schemas.microsoft.com/office/word/2010/wordprocessingGroup" xmlns:wpi="http://schemas.microsoft.com/office/word/2010/wordprocessingInk" xmlns:wne="http://schemas.microsoft.com/office/word/2006/wordml" xmlns:wps="http://schemas.microsoft.com/office/word/2010/wordprocessingShape" mc:Ignorable="w14 w15 wp14">
+<w:footnotes xmlns:wpc="http://schemas.microsoft.com/office/word/2010/wordprocessingCanvas" xmlns:cx="http://schemas.microsoft.com/office/drawing/2014/chartex" xmlns:cx1="http://schemas.microsoft.com/office/drawing/2015/9/8/chartex" xmlns:cx2="http://schemas.microsoft.com/office/drawing/2015/10/21/chartex" xmlns:cx3="http://schemas.microsoft.com/office/drawing/2016/5/9/chartex" xmlns:cx4="http://schemas.microsoft.com/office/drawing/2016/5/10/chartex" xmlns:cx5="http://schemas.microsoft.com/office/drawing/2016/5/11/chartex" xmlns:cx6="http://schemas.microsoft.com/office/drawing/2016/5/12/chartex" xmlns:cx7="http://schemas.microsoft.com/office/drawing/2016/5/13/chartex" xmlns:cx8="http://schemas.microsoft.com/office/drawing/2016/5/14/chartex" xmlns:mc="http://schemas.openxmlformats.org/markup-compatibility/2006" xmlns:aink="http://schemas.microsoft.com/office/drawing/2016/ink" xmlns:am3d="http://schemas.microsoft.com/office/drawing/2017/model3d" xmlns:o="urn:schemas-microsoft-com:office:office" xmlns:r="http://schemas.openxmlformats.org/officeDocument/2006/relationships" xmlns:m="http://schemas.openxmlformats.org/officeDocument/2006/math" xmlns:v="urn:schemas-microsoft-com:vml" xmlns:wp14="http://schemas.microsoft.com/office/word/2010/wordprocessingDrawing" xmlns:wp="http://schemas.openxmlformats.org/drawingml/2006/wordprocessingDrawing" xmlns:w10="urn:schemas-microsoft-com:office:word" xmlns:w="http://schemas.openxmlformats.org/wordprocessingml/2006/main" xmlns:w14="http://schemas.microsoft.com/office/word/2010/wordml" xmlns:w15="http://schemas.microsoft.com/office/word/2012/wordml" xmlns:w16cid="http://schemas.microsoft.com/office/word/2016/wordml/cid" xmlns:w16se="http://schemas.microsoft.com/office/word/2015/wordml/symex" xmlns:wpg="http://schemas.microsoft.com/office/word/2010/wordprocessingGroup" xmlns:wpi="http://schemas.microsoft.com/office/word/2010/wordprocessingInk" xmlns:wne="http://schemas.microsoft.com/office/word/2006/wordml" xmlns:wps="http://schemas.microsoft.com/office/word/2010/wordprocessingShape" mc:Ignorable="w14 w15 w16se w16cid wp14">
   <w:footnote w:type="separator" w:id="-1">
     <w:p>
       <w:pPr>
@@ -865,7 +882,7 @@
 </file>
 
 <file path=word/header1.xml><?xml version="1.0" encoding="utf-8"?>
-<w:hdr xmlns:wpc="http://schemas.microsoft.com/office/word/2010/wordprocessingCanvas" xmlns:mo="http://schemas.microsoft.com/office/mac/office/2008/main" xmlns:mc="http://schemas.openxmlformats.org/markup-compatibility/2006" xmlns:mv="urn:schemas-microsoft-com:mac:vml" xmlns:o="urn:schemas-microsoft-com:office:office" xmlns:r="http://schemas.openxmlformats.org/officeDocument/2006/relationships" xmlns:m="http://schemas.openxmlformats.org/officeDocument/2006/math" xmlns:v="urn:schemas-microsoft-com:vml" xmlns:wp14="http://schemas.microsoft.com/office/word/2010/wordprocessingDrawing" xmlns:wp="http://schemas.openxmlformats.org/drawingml/2006/wordprocessingDrawing" xmlns:w10="urn:schemas-microsoft-com:office:word" xmlns:w="http://schemas.openxmlformats.org/wordprocessingml/2006/main" xmlns:w14="http://schemas.microsoft.com/office/word/2010/wordml" xmlns:w15="http://schemas.microsoft.com/office/word/2012/wordml" xmlns:wpg="http://schemas.microsoft.com/office/word/2010/wordprocessingGroup" xmlns:wpi="http://schemas.microsoft.com/office/word/2010/wordprocessingInk" xmlns:wne="http://schemas.microsoft.com/office/word/2006/wordml" xmlns:wps="http://schemas.microsoft.com/office/word/2010/wordprocessingShape" mc:Ignorable="w14 w15 wp14">
+<w:hdr xmlns:wpc="http://schemas.microsoft.com/office/word/2010/wordprocessingCanvas" xmlns:cx="http://schemas.microsoft.com/office/drawing/2014/chartex" xmlns:cx1="http://schemas.microsoft.com/office/drawing/2015/9/8/chartex" xmlns:cx2="http://schemas.microsoft.com/office/drawing/2015/10/21/chartex" xmlns:cx3="http://schemas.microsoft.com/office/drawing/2016/5/9/chartex" xmlns:cx4="http://schemas.microsoft.com/office/drawing/2016/5/10/chartex" xmlns:cx5="http://schemas.microsoft.com/office/drawing/2016/5/11/chartex" xmlns:cx6="http://schemas.microsoft.com/office/drawing/2016/5/12/chartex" xmlns:cx7="http://schemas.microsoft.com/office/drawing/2016/5/13/chartex" xmlns:cx8="http://schemas.microsoft.com/office/drawing/2016/5/14/chartex" xmlns:mc="http://schemas.openxmlformats.org/markup-compatibility/2006" xmlns:aink="http://schemas.microsoft.com/office/drawing/2016/ink" xmlns:am3d="http://schemas.microsoft.com/office/drawing/2017/model3d" xmlns:o="urn:schemas-microsoft-com:office:office" xmlns:r="http://schemas.openxmlformats.org/officeDocument/2006/relationships" xmlns:m="http://schemas.openxmlformats.org/officeDocument/2006/math" xmlns:v="urn:schemas-microsoft-com:vml" xmlns:wp14="http://schemas.microsoft.com/office/word/2010/wordprocessingDrawing" xmlns:wp="http://schemas.openxmlformats.org/drawingml/2006/wordprocessingDrawing" xmlns:w10="urn:schemas-microsoft-com:office:word" xmlns:w="http://schemas.openxmlformats.org/wordprocessingml/2006/main" xmlns:w14="http://schemas.microsoft.com/office/word/2010/wordml" xmlns:w15="http://schemas.microsoft.com/office/word/2012/wordml" xmlns:w16cid="http://schemas.microsoft.com/office/word/2016/wordml/cid" xmlns:w16se="http://schemas.microsoft.com/office/word/2015/wordml/symex" xmlns:wpg="http://schemas.microsoft.com/office/word/2010/wordprocessingGroup" xmlns:wpi="http://schemas.microsoft.com/office/word/2010/wordprocessingInk" xmlns:wne="http://schemas.microsoft.com/office/word/2006/wordml" xmlns:wps="http://schemas.microsoft.com/office/word/2010/wordprocessingShape" mc:Ignorable="w14 w15 w16se w16cid wp14">
   <w:p>
     <w:pPr>
       <w:pStyle w:val="Header"/>
@@ -889,7 +906,7 @@
         <w:sz w:val="32"/>
         <w:szCs w:val="32"/>
       </w:rPr>
-      <w:t>9</w:t>
+      <w:t>7</w:t>
     </w:r>
     <w:r>
       <w:rPr>
@@ -906,14 +923,6 @@
         <w:szCs w:val="32"/>
       </w:rPr>
       <w:t xml:space="preserve"> REST Web API</w:t>
-    </w:r>
-    <w:r>
-      <w:rPr>
-        <w:b/>
-        <w:sz w:val="32"/>
-        <w:szCs w:val="32"/>
-      </w:rPr>
-      <w:t>, Group A: Book Catalog</w:t>
     </w:r>
   </w:p>
   <w:p>
@@ -933,8 +942,8 @@
 </file>
 
 <file path=word/numbering.xml><?xml version="1.0" encoding="utf-8"?>
-<w:numbering xmlns:wpc="http://schemas.microsoft.com/office/word/2010/wordprocessingCanvas" xmlns:mo="http://schemas.microsoft.com/office/mac/office/2008/main" xmlns:mc="http://schemas.openxmlformats.org/markup-compatibility/2006" xmlns:mv="urn:schemas-microsoft-com:mac:vml" xmlns:o="urn:schemas-microsoft-com:office:office" xmlns:r="http://schemas.openxmlformats.org/officeDocument/2006/relationships" xmlns:m="http://schemas.openxmlformats.org/officeDocument/2006/math" xmlns:v="urn:schemas-microsoft-com:vml" xmlns:wp14="http://schemas.microsoft.com/office/word/2010/wordprocessingDrawing" xmlns:wp="http://schemas.openxmlformats.org/drawingml/2006/wordprocessingDrawing" xmlns:w10="urn:schemas-microsoft-com:office:word" xmlns:w="http://schemas.openxmlformats.org/wordprocessingml/2006/main" xmlns:w14="http://schemas.microsoft.com/office/word/2010/wordml" xmlns:w15="http://schemas.microsoft.com/office/word/2012/wordml" xmlns:wpg="http://schemas.microsoft.com/office/word/2010/wordprocessingGroup" xmlns:wpi="http://schemas.microsoft.com/office/word/2010/wordprocessingInk" xmlns:wne="http://schemas.microsoft.com/office/word/2006/wordml" xmlns:wps="http://schemas.microsoft.com/office/word/2010/wordprocessingShape" mc:Ignorable="w14 w15 wp14">
-  <w:abstractNum w:abstractNumId="0">
+<w:numbering xmlns:wpc="http://schemas.microsoft.com/office/word/2010/wordprocessingCanvas" xmlns:cx="http://schemas.microsoft.com/office/drawing/2014/chartex" xmlns:cx1="http://schemas.microsoft.com/office/drawing/2015/9/8/chartex" xmlns:cx2="http://schemas.microsoft.com/office/drawing/2015/10/21/chartex" xmlns:cx3="http://schemas.microsoft.com/office/drawing/2016/5/9/chartex" xmlns:cx4="http://schemas.microsoft.com/office/drawing/2016/5/10/chartex" xmlns:cx5="http://schemas.microsoft.com/office/drawing/2016/5/11/chartex" xmlns:cx6="http://schemas.microsoft.com/office/drawing/2016/5/12/chartex" xmlns:cx7="http://schemas.microsoft.com/office/drawing/2016/5/13/chartex" xmlns:cx8="http://schemas.microsoft.com/office/drawing/2016/5/14/chartex" xmlns:mc="http://schemas.openxmlformats.org/markup-compatibility/2006" xmlns:aink="http://schemas.microsoft.com/office/drawing/2016/ink" xmlns:am3d="http://schemas.microsoft.com/office/drawing/2017/model3d" xmlns:o="urn:schemas-microsoft-com:office:office" xmlns:r="http://schemas.openxmlformats.org/officeDocument/2006/relationships" xmlns:m="http://schemas.openxmlformats.org/officeDocument/2006/math" xmlns:v="urn:schemas-microsoft-com:vml" xmlns:wp14="http://schemas.microsoft.com/office/word/2010/wordprocessingDrawing" xmlns:wp="http://schemas.openxmlformats.org/drawingml/2006/wordprocessingDrawing" xmlns:w10="urn:schemas-microsoft-com:office:word" xmlns:w="http://schemas.openxmlformats.org/wordprocessingml/2006/main" xmlns:w14="http://schemas.microsoft.com/office/word/2010/wordml" xmlns:w15="http://schemas.microsoft.com/office/word/2012/wordml" xmlns:w16cid="http://schemas.microsoft.com/office/word/2016/wordml/cid" xmlns:w16se="http://schemas.microsoft.com/office/word/2015/wordml/symex" xmlns:wpg="http://schemas.microsoft.com/office/word/2010/wordprocessingGroup" xmlns:wpi="http://schemas.microsoft.com/office/word/2010/wordprocessingInk" xmlns:wne="http://schemas.microsoft.com/office/word/2006/wordml" xmlns:wps="http://schemas.microsoft.com/office/word/2010/wordprocessingShape" mc:Ignorable="w14 w15 w16se w16cid wp14">
+  <w:abstractNum w:abstractNumId="0" w15:restartNumberingAfterBreak="0">
     <w:nsid w:val="FFFFFF1D"/>
     <w:multiLevelType w:val="multilevel"/>
     <w:tmpl w:val="B40A66DE"/>
@@ -1074,7 +1083,7 @@
       </w:rPr>
     </w:lvl>
   </w:abstractNum>
-  <w:abstractNum w:abstractNumId="1">
+  <w:abstractNum w:abstractNumId="1" w15:restartNumberingAfterBreak="0">
     <w:nsid w:val="00000001"/>
     <w:multiLevelType w:val="hybridMultilevel"/>
     <w:tmpl w:val="82C8CA90"/>
@@ -1135,7 +1144,7 @@
       <w:lvlJc w:val="left"/>
     </w:lvl>
   </w:abstractNum>
-  <w:abstractNum w:abstractNumId="2">
+  <w:abstractNum w:abstractNumId="2" w15:restartNumberingAfterBreak="0">
     <w:nsid w:val="00F73A88"/>
     <w:multiLevelType w:val="hybridMultilevel"/>
     <w:tmpl w:val="59CEB85C"/>
@@ -1248,7 +1257,7 @@
       </w:rPr>
     </w:lvl>
   </w:abstractNum>
-  <w:abstractNum w:abstractNumId="3">
+  <w:abstractNum w:abstractNumId="3" w15:restartNumberingAfterBreak="0">
     <w:nsid w:val="0BBB3754"/>
     <w:multiLevelType w:val="hybridMultilevel"/>
     <w:tmpl w:val="98185556"/>
@@ -1361,7 +1370,7 @@
       </w:rPr>
     </w:lvl>
   </w:abstractNum>
-  <w:abstractNum w:abstractNumId="4">
+  <w:abstractNum w:abstractNumId="4" w15:restartNumberingAfterBreak="0">
     <w:nsid w:val="1454187B"/>
     <w:multiLevelType w:val="hybridMultilevel"/>
     <w:tmpl w:val="A74C9054"/>
@@ -1474,7 +1483,7 @@
       </w:rPr>
     </w:lvl>
   </w:abstractNum>
-  <w:abstractNum w:abstractNumId="5">
+  <w:abstractNum w:abstractNumId="5" w15:restartNumberingAfterBreak="0">
     <w:nsid w:val="1AA862B0"/>
     <w:multiLevelType w:val="hybridMultilevel"/>
     <w:tmpl w:val="AE72BDDA"/>
@@ -1587,7 +1596,7 @@
       </w:rPr>
     </w:lvl>
   </w:abstractNum>
-  <w:abstractNum w:abstractNumId="6">
+  <w:abstractNum w:abstractNumId="6" w15:restartNumberingAfterBreak="0">
     <w:nsid w:val="1CDF60E7"/>
     <w:multiLevelType w:val="hybridMultilevel"/>
     <w:tmpl w:val="8B885E6E"/>
@@ -1700,7 +1709,7 @@
       </w:rPr>
     </w:lvl>
   </w:abstractNum>
-  <w:abstractNum w:abstractNumId="7">
+  <w:abstractNum w:abstractNumId="7" w15:restartNumberingAfterBreak="0">
     <w:nsid w:val="27D95FA3"/>
     <w:multiLevelType w:val="hybridMultilevel"/>
     <w:tmpl w:val="774AE5CE"/>
@@ -1813,7 +1822,7 @@
       </w:rPr>
     </w:lvl>
   </w:abstractNum>
-  <w:abstractNum w:abstractNumId="8">
+  <w:abstractNum w:abstractNumId="8" w15:restartNumberingAfterBreak="0">
     <w:nsid w:val="394D0F58"/>
     <w:multiLevelType w:val="hybridMultilevel"/>
     <w:tmpl w:val="855A38E8"/>
@@ -1926,7 +1935,7 @@
       </w:rPr>
     </w:lvl>
   </w:abstractNum>
-  <w:abstractNum w:abstractNumId="9">
+  <w:abstractNum w:abstractNumId="9" w15:restartNumberingAfterBreak="0">
     <w:nsid w:val="3B8E7BD1"/>
     <w:multiLevelType w:val="hybridMultilevel"/>
     <w:tmpl w:val="82C8CA90"/>
@@ -1987,7 +1996,7 @@
       <w:lvlJc w:val="left"/>
     </w:lvl>
   </w:abstractNum>
-  <w:abstractNum w:abstractNumId="10">
+  <w:abstractNum w:abstractNumId="10" w15:restartNumberingAfterBreak="0">
     <w:nsid w:val="573D0C51"/>
     <w:multiLevelType w:val="hybridMultilevel"/>
     <w:tmpl w:val="638AF97E"/>
@@ -2100,7 +2109,7 @@
       </w:rPr>
     </w:lvl>
   </w:abstractNum>
-  <w:abstractNum w:abstractNumId="11">
+  <w:abstractNum w:abstractNumId="11" w15:restartNumberingAfterBreak="0">
     <w:nsid w:val="595858D7"/>
     <w:multiLevelType w:val="hybridMultilevel"/>
     <w:tmpl w:val="FA60D374"/>
@@ -2189,7 +2198,7 @@
       </w:pPr>
     </w:lvl>
   </w:abstractNum>
-  <w:abstractNum w:abstractNumId="12">
+  <w:abstractNum w:abstractNumId="12" w15:restartNumberingAfterBreak="0">
     <w:nsid w:val="71E22C22"/>
     <w:multiLevelType w:val="hybridMultilevel"/>
     <w:tmpl w:val="A0CEA9FE"/>
@@ -2302,7 +2311,7 @@
       </w:rPr>
     </w:lvl>
   </w:abstractNum>
-  <w:abstractNum w:abstractNumId="13">
+  <w:abstractNum w:abstractNumId="13" w15:restartNumberingAfterBreak="0">
     <w:nsid w:val="7204601B"/>
     <w:multiLevelType w:val="hybridMultilevel"/>
     <w:tmpl w:val="6B644C2E"/>
@@ -2415,7 +2424,7 @@
       </w:rPr>
     </w:lvl>
   </w:abstractNum>
-  <w:abstractNum w:abstractNumId="14">
+  <w:abstractNum w:abstractNumId="14" w15:restartNumberingAfterBreak="0">
     <w:nsid w:val="7B0D6C3D"/>
     <w:multiLevelType w:val="hybridMultilevel"/>
     <w:tmpl w:val="8314363A"/>
@@ -2550,7 +2559,7 @@
 </file>
 
 <file path=word/styles.xml><?xml version="1.0" encoding="utf-8"?>
-<w:styles xmlns:mc="http://schemas.openxmlformats.org/markup-compatibility/2006" xmlns:r="http://schemas.openxmlformats.org/officeDocument/2006/relationships" xmlns:w="http://schemas.openxmlformats.org/wordprocessingml/2006/main" xmlns:w14="http://schemas.microsoft.com/office/word/2010/wordml" xmlns:w15="http://schemas.microsoft.com/office/word/2012/wordml" mc:Ignorable="w14 w15">
+<w:styles xmlns:mc="http://schemas.openxmlformats.org/markup-compatibility/2006" xmlns:r="http://schemas.openxmlformats.org/officeDocument/2006/relationships" xmlns:w="http://schemas.openxmlformats.org/wordprocessingml/2006/main" xmlns:w14="http://schemas.microsoft.com/office/word/2010/wordml" xmlns:w15="http://schemas.microsoft.com/office/word/2012/wordml" xmlns:w16cid="http://schemas.microsoft.com/office/word/2016/wordml/cid" xmlns:w16se="http://schemas.microsoft.com/office/word/2015/wordml/symex" mc:Ignorable="w14 w15 w16se w16cid">
   <w:docDefaults>
     <w:rPrDefault>
       <w:rPr>
@@ -2560,7 +2569,7 @@
     </w:rPrDefault>
     <w:pPrDefault/>
   </w:docDefaults>
-  <w:latentStyles w:defLockedState="0" w:defUIPriority="99" w:defSemiHidden="0" w:defUnhideWhenUsed="0" w:defQFormat="0" w:count="382">
+  <w:latentStyles w:defLockedState="0" w:defUIPriority="99" w:defSemiHidden="0" w:defUnhideWhenUsed="0" w:defQFormat="0" w:count="375">
     <w:lsdException w:name="Normal" w:uiPriority="0" w:qFormat="1"/>
     <w:lsdException w:name="heading 1" w:uiPriority="9" w:qFormat="1"/>
     <w:lsdException w:name="heading 2" w:semiHidden="1" w:uiPriority="9" w:unhideWhenUsed="1" w:qFormat="1"/>
@@ -2717,15 +2726,6 @@
     <w:lsdException w:name="Balloon Text" w:semiHidden="1" w:unhideWhenUsed="1"/>
     <w:lsdException w:name="Table Grid" w:uiPriority="39"/>
     <w:lsdException w:name="Table Theme" w:semiHidden="1" w:unhideWhenUsed="1"/>
-    <w:lsdException w:name="Note Level 1" w:semiHidden="1"/>
-    <w:lsdException w:name="Note Level 2" w:uiPriority="1" w:qFormat="1"/>
-    <w:lsdException w:name="Note Level 3" w:semiHidden="1" w:uiPriority="60" w:unhideWhenUsed="1"/>
-    <w:lsdException w:name="Note Level 4" w:semiHidden="1" w:uiPriority="61" w:unhideWhenUsed="1"/>
-    <w:lsdException w:name="Note Level 5" w:semiHidden="1" w:uiPriority="62" w:unhideWhenUsed="1"/>
-    <w:lsdException w:name="Note Level 6" w:semiHidden="1" w:uiPriority="63" w:unhideWhenUsed="1"/>
-    <w:lsdException w:name="Note Level 7" w:semiHidden="1" w:uiPriority="64" w:unhideWhenUsed="1"/>
-    <w:lsdException w:name="Note Level 8" w:semiHidden="1" w:uiPriority="65" w:unhideWhenUsed="1"/>
-    <w:lsdException w:name="Note Level 9" w:semiHidden="1" w:uiPriority="66" w:unhideWhenUsed="1"/>
     <w:lsdException w:name="Placeholder Text" w:semiHidden="1" w:uiPriority="67" w:unhideWhenUsed="1"/>
     <w:lsdException w:name="No Spacing" w:semiHidden="1" w:uiPriority="68" w:unhideWhenUsed="1"/>
     <w:lsdException w:name="Light Shading" w:uiPriority="69"/>

--- a/Labs/Lab07/Lab7-instructions-CS296N-WebAPI.docx
+++ b/Labs/Lab07/Lab7-instructions-CS296N-WebAPI.docx
@@ -128,22 +128,93 @@
           <w:sz w:val="28"/>
           <w:szCs w:val="28"/>
         </w:rPr>
-        <w:t>Book Catalog Web</w:t>
-      </w:r>
-      <w:r>
+        <w:t>Part 1: Tutorial</w:t>
+      </w:r>
+    </w:p>
+    <w:p>
+      <w:pPr>
+        <w:spacing w:after="0"/>
+        <w:rPr>
+          <w:rFonts w:asciiTheme="minorHAnsi" w:hAnsiTheme="minorHAnsi"/>
+        </w:rPr>
+      </w:pPr>
+      <w:r>
+        <w:rPr>
+          <w:rFonts w:asciiTheme="minorHAnsi" w:hAnsiTheme="minorHAnsi"/>
+        </w:rPr>
+        <w:t xml:space="preserve">Do the tutorial: </w:t>
+      </w:r>
+      <w:hyperlink r:id="rId10" w:tgtFrame="_blank" w:history="1">
+        <w:r>
+          <w:rPr>
+            <w:rStyle w:val="Hyperlink"/>
+            <w:rFonts w:asciiTheme="minorHAnsi" w:hAnsiTheme="minorHAnsi"/>
+          </w:rPr>
+          <w:t>Tutorial: Create a web API with ASP.NET Core MVC</w:t>
+        </w:r>
+      </w:hyperlink>
+    </w:p>
+    <w:p>
+      <w:pPr>
+        <w:spacing w:after="0"/>
+      </w:pPr>
+      <w:r>
+        <w:rPr>
+          <w:rFonts w:asciiTheme="minorHAnsi" w:hAnsiTheme="minorHAnsi"/>
+        </w:rPr>
+        <w:t xml:space="preserve">Do all of the tutorial except Call the API with jQuery. </w:t>
+      </w:r>
+      <w:r>
+        <w:rPr>
+          <w:rFonts w:asciiTheme="minorHAnsi" w:hAnsiTheme="minorHAnsi"/>
+        </w:rPr>
+        <w:t>Take screen shots of it running.</w:t>
+      </w:r>
+    </w:p>
+    <w:p>
+      <w:pPr>
+        <w:spacing w:after="0"/>
+      </w:pPr>
+    </w:p>
+    <w:p>
+      <w:pPr>
+        <w:spacing w:after="0"/>
         <w:rPr>
           <w:b/>
           <w:sz w:val="28"/>
           <w:szCs w:val="28"/>
         </w:rPr>
-        <w:t xml:space="preserve"> </w:t>
-      </w:r>
+      </w:pPr>
       <w:r>
         <w:rPr>
           <w:b/>
           <w:sz w:val="28"/>
           <w:szCs w:val="28"/>
         </w:rPr>
+        <w:t xml:space="preserve">Part 2: Your Own </w:t>
+      </w:r>
+      <w:r>
+        <w:rPr>
+          <w:b/>
+          <w:sz w:val="28"/>
+          <w:szCs w:val="28"/>
+        </w:rPr>
+        <w:t>Web</w:t>
+      </w:r>
+      <w:r>
+        <w:rPr>
+          <w:b/>
+          <w:sz w:val="28"/>
+          <w:szCs w:val="28"/>
+        </w:rPr>
+        <w:t xml:space="preserve"> </w:t>
+      </w:r>
+      <w:r>
+        <w:rPr>
+          <w:b/>
+          <w:sz w:val="28"/>
+          <w:szCs w:val="28"/>
+        </w:rPr>
         <w:t>API</w:t>
       </w:r>
     </w:p>
@@ -161,71 +232,106 @@
           <w:sz w:val="24"/>
           <w:szCs w:val="24"/>
         </w:rPr>
-        <w:t xml:space="preserve">Part 1: </w:t>
-      </w:r>
-      <w:r>
-        <w:rPr>
-          <w:rFonts w:asciiTheme="minorHAnsi" w:hAnsiTheme="minorHAnsi" w:cs="Arial"/>
-          <w:sz w:val="24"/>
-          <w:szCs w:val="24"/>
-        </w:rPr>
-        <w:t xml:space="preserve">Create an ASP.NET Core Web API project that provides all the functionality of your previous Book Catalog app but with no GUI (no web page). Use </w:t>
-      </w:r>
-      <w:hyperlink r:id="rId10" w:history="1">
-        <w:r>
-          <w:rPr>
-            <w:rStyle w:val="Hyperlink"/>
-            <w:rFonts w:asciiTheme="minorHAnsi" w:hAnsiTheme="minorHAnsi" w:cs="Arial"/>
-            <w:sz w:val="24"/>
-            <w:szCs w:val="24"/>
-          </w:rPr>
-          <w:t>Crea</w:t>
-        </w:r>
-        <w:bookmarkStart w:id="0" w:name="_GoBack"/>
-        <w:bookmarkEnd w:id="0"/>
-        <w:r>
-          <w:rPr>
-            <w:rStyle w:val="Hyperlink"/>
-            <w:rFonts w:asciiTheme="minorHAnsi" w:hAnsiTheme="minorHAnsi" w:cs="Arial"/>
-            <w:sz w:val="24"/>
-            <w:szCs w:val="24"/>
-          </w:rPr>
-          <w:t>t</w:t>
-        </w:r>
-        <w:r>
-          <w:rPr>
-            <w:rStyle w:val="Hyperlink"/>
-            <w:rFonts w:asciiTheme="minorHAnsi" w:hAnsiTheme="minorHAnsi" w:cs="Arial"/>
-            <w:sz w:val="24"/>
-            <w:szCs w:val="24"/>
-          </w:rPr>
-          <w:t>e a web API with ASP.NET Core and Visual Studio for Windows</w:t>
-        </w:r>
-      </w:hyperlink>
-      <w:r>
-        <w:rPr>
-          <w:rFonts w:asciiTheme="minorHAnsi" w:hAnsiTheme="minorHAnsi" w:cs="Arial"/>
-          <w:sz w:val="24"/>
-          <w:szCs w:val="24"/>
-        </w:rPr>
-        <w:t xml:space="preserve"> as a guide, but use an actual SQL database with your Web API app.</w:t>
+        <w:t>A)</w:t>
+      </w:r>
+      <w:r>
+        <w:rPr>
+          <w:rFonts w:asciiTheme="minorHAnsi" w:hAnsiTheme="minorHAnsi" w:cs="Arial"/>
+          <w:sz w:val="24"/>
+          <w:szCs w:val="24"/>
+        </w:rPr>
+        <w:t xml:space="preserve"> </w:t>
+      </w:r>
+      <w:r>
+        <w:rPr>
+          <w:rFonts w:asciiTheme="minorHAnsi" w:hAnsiTheme="minorHAnsi" w:cs="Arial"/>
+          <w:sz w:val="24"/>
+          <w:szCs w:val="24"/>
+        </w:rPr>
+        <w:t xml:space="preserve">Create an ASP.NET Core Web API project that provides all the functionality of your previous </w:t>
+      </w:r>
+      <w:r>
+        <w:rPr>
+          <w:rFonts w:asciiTheme="minorHAnsi" w:hAnsiTheme="minorHAnsi" w:cs="Arial"/>
+          <w:sz w:val="24"/>
+          <w:szCs w:val="24"/>
+        </w:rPr>
+        <w:t xml:space="preserve">lab’s </w:t>
+      </w:r>
+      <w:r>
+        <w:rPr>
+          <w:rFonts w:asciiTheme="minorHAnsi" w:hAnsiTheme="minorHAnsi" w:cs="Arial"/>
+          <w:sz w:val="24"/>
+          <w:szCs w:val="24"/>
+        </w:rPr>
+        <w:t>web</w:t>
+      </w:r>
+      <w:r>
+        <w:rPr>
+          <w:rFonts w:asciiTheme="minorHAnsi" w:hAnsiTheme="minorHAnsi" w:cs="Arial"/>
+          <w:sz w:val="24"/>
+          <w:szCs w:val="24"/>
+        </w:rPr>
+        <w:t xml:space="preserve"> app but with no GUI (no web page). </w:t>
       </w:r>
     </w:p>
     <w:p>
       <w:pPr>
         <w:rPr>
-          <w:rFonts w:asciiTheme="minorHAnsi" w:hAnsiTheme="minorHAnsi" w:cs="Arial"/>
-          <w:sz w:val="24"/>
-          <w:szCs w:val="24"/>
-        </w:rPr>
-      </w:pPr>
-      <w:r>
-        <w:rPr>
-          <w:rFonts w:asciiTheme="minorHAnsi" w:hAnsiTheme="minorHAnsi" w:cs="Arial"/>
-          <w:sz w:val="24"/>
-          <w:szCs w:val="24"/>
-        </w:rPr>
-        <w:t>This Web API will have REST endpoints for:</w:t>
+          <w:rFonts w:ascii="Courier" w:hAnsi="Courier" w:cs="Arial"/>
+          <w:sz w:val="24"/>
+          <w:szCs w:val="24"/>
+        </w:rPr>
+        <w:sectPr>
+          <w:type w:val="continuous"/>
+          <w:pgSz w:w="12240" w:h="15840"/>
+          <w:pgMar w:top="1440" w:right="1440" w:bottom="1440" w:left="1440" w:header="720" w:footer="720" w:gutter="0"/>
+          <w:cols w:space="720"/>
+          <w:titlePg/>
+          <w:docGrid w:linePitch="360"/>
+        </w:sectPr>
+      </w:pPr>
+      <w:r>
+        <w:rPr>
+          <w:rFonts w:asciiTheme="minorHAnsi" w:hAnsiTheme="minorHAnsi" w:cs="Arial"/>
+          <w:sz w:val="24"/>
+          <w:szCs w:val="24"/>
+        </w:rPr>
+        <w:t>This Web API will have REST endpoints for</w:t>
+      </w:r>
+      <w:r>
+        <w:rPr>
+          <w:rFonts w:asciiTheme="minorHAnsi" w:hAnsiTheme="minorHAnsi" w:cs="Arial"/>
+          <w:sz w:val="24"/>
+          <w:szCs w:val="24"/>
+        </w:rPr>
+        <w:t xml:space="preserve"> the HTTP verbs listed below. Use the conventional REST URL format of domain/service/parameter. For </w:t>
+      </w:r>
+      <w:proofErr w:type="gramStart"/>
+      <w:r>
+        <w:rPr>
+          <w:rFonts w:asciiTheme="minorHAnsi" w:hAnsiTheme="minorHAnsi" w:cs="Arial"/>
+          <w:sz w:val="24"/>
+          <w:szCs w:val="24"/>
+        </w:rPr>
+        <w:t>example,  a</w:t>
+      </w:r>
+      <w:proofErr w:type="gramEnd"/>
+      <w:r>
+        <w:rPr>
+          <w:rFonts w:asciiTheme="minorHAnsi" w:hAnsiTheme="minorHAnsi" w:cs="Arial"/>
+          <w:sz w:val="24"/>
+          <w:szCs w:val="24"/>
+        </w:rPr>
+        <w:t xml:space="preserve"> PUT request might look like:  </w:t>
+      </w:r>
+      <w:r>
+        <w:rPr>
+          <w:rFonts w:ascii="Courier" w:hAnsi="Courier" w:cs="Arial"/>
+          <w:sz w:val="24"/>
+          <w:szCs w:val="24"/>
+        </w:rPr>
+        <w:t>http://localhost:5000/api/Book/5</w:t>
       </w:r>
     </w:p>
     <w:p>
@@ -247,7 +353,7 @@
           <w:sz w:val="24"/>
           <w:szCs w:val="24"/>
         </w:rPr>
-        <w:t>Getting a listing of all the books</w:t>
+        <w:t>GET</w:t>
       </w:r>
     </w:p>
     <w:p>
@@ -269,7 +375,7 @@
           <w:sz w:val="24"/>
           <w:szCs w:val="24"/>
         </w:rPr>
-        <w:t>Adding a book</w:t>
+        <w:t>POST</w:t>
       </w:r>
     </w:p>
     <w:p>
@@ -291,7 +397,7 @@
           <w:sz w:val="24"/>
           <w:szCs w:val="24"/>
         </w:rPr>
-        <w:t>Deleting a book</w:t>
+        <w:t>PUT</w:t>
       </w:r>
     </w:p>
     <w:p>
@@ -313,7 +419,7 @@
           <w:sz w:val="24"/>
           <w:szCs w:val="24"/>
         </w:rPr>
-        <w:t>Getting info on a single book</w:t>
+        <w:t>PATCH</w:t>
       </w:r>
     </w:p>
     <w:p>
@@ -335,7 +441,7 @@
           <w:sz w:val="24"/>
           <w:szCs w:val="24"/>
         </w:rPr>
-        <w:t>Editing info on a single book</w:t>
+        <w:t>DELETE</w:t>
       </w:r>
     </w:p>
     <w:p>
@@ -345,22 +451,48 @@
           <w:sz w:val="24"/>
           <w:szCs w:val="24"/>
         </w:rPr>
-      </w:pPr>
-      <w:r>
-        <w:rPr>
-          <w:rFonts w:asciiTheme="minorHAnsi" w:hAnsiTheme="minorHAnsi" w:cs="Arial"/>
-          <w:sz w:val="24"/>
-          <w:szCs w:val="24"/>
-        </w:rPr>
-        <w:t>Part 2</w:t>
-      </w:r>
-      <w:r>
-        <w:rPr>
-          <w:rFonts w:asciiTheme="minorHAnsi" w:hAnsiTheme="minorHAnsi" w:cs="Arial"/>
-          <w:sz w:val="24"/>
-          <w:szCs w:val="24"/>
-        </w:rPr>
-        <w:t xml:space="preserve">: </w:t>
+        <w:sectPr>
+          <w:type w:val="continuous"/>
+          <w:pgSz w:w="12240" w:h="15840"/>
+          <w:pgMar w:top="1440" w:right="1440" w:bottom="1440" w:left="1440" w:header="720" w:footer="720" w:gutter="0"/>
+          <w:cols w:num="2" w:space="720"/>
+          <w:titlePg/>
+          <w:docGrid w:linePitch="360"/>
+        </w:sectPr>
+      </w:pPr>
+    </w:p>
+    <w:p>
+      <w:pPr>
+        <w:rPr>
+          <w:rFonts w:asciiTheme="minorHAnsi" w:hAnsiTheme="minorHAnsi" w:cs="Arial"/>
+          <w:sz w:val="24"/>
+          <w:szCs w:val="24"/>
+        </w:rPr>
+      </w:pPr>
+    </w:p>
+    <w:p>
+      <w:pPr>
+        <w:rPr>
+          <w:rFonts w:asciiTheme="minorHAnsi" w:hAnsiTheme="minorHAnsi" w:cs="Arial"/>
+          <w:sz w:val="24"/>
+          <w:szCs w:val="24"/>
+        </w:rPr>
+      </w:pPr>
+      <w:r>
+        <w:rPr>
+          <w:rFonts w:asciiTheme="minorHAnsi" w:hAnsiTheme="minorHAnsi" w:cs="Arial"/>
+          <w:sz w:val="24"/>
+          <w:szCs w:val="24"/>
+        </w:rPr>
+        <w:t>B)</w:t>
+      </w:r>
+      <w:r>
+        <w:rPr>
+          <w:rFonts w:asciiTheme="minorHAnsi" w:hAnsiTheme="minorHAnsi" w:cs="Arial"/>
+          <w:sz w:val="24"/>
+          <w:szCs w:val="24"/>
+        </w:rPr>
+        <w:t xml:space="preserve"> </w:t>
       </w:r>
       <w:r>
         <w:rPr>
@@ -387,7 +519,39 @@
           <w:sz w:val="24"/>
           <w:szCs w:val="24"/>
         </w:rPr>
-        <w:t>. Take one or two screenshots of each test. The screens you capture should be chosen so that the screenshots verify the correct operation of each endpoint.</w:t>
+        <w:t xml:space="preserve">. Take </w:t>
+      </w:r>
+      <w:r>
+        <w:rPr>
+          <w:rFonts w:asciiTheme="minorHAnsi" w:hAnsiTheme="minorHAnsi" w:cs="Arial"/>
+          <w:sz w:val="24"/>
+          <w:szCs w:val="24"/>
+        </w:rPr>
+        <w:t>a</w:t>
+      </w:r>
+      <w:r>
+        <w:rPr>
+          <w:rFonts w:asciiTheme="minorHAnsi" w:hAnsiTheme="minorHAnsi" w:cs="Arial"/>
+          <w:sz w:val="24"/>
+          <w:szCs w:val="24"/>
+        </w:rPr>
+        <w:t xml:space="preserve"> screenshot of each test</w:t>
+      </w:r>
+      <w:r>
+        <w:rPr>
+          <w:rFonts w:asciiTheme="minorHAnsi" w:hAnsiTheme="minorHAnsi" w:cs="Arial"/>
+          <w:sz w:val="24"/>
+          <w:szCs w:val="24"/>
+        </w:rPr>
+        <w:t xml:space="preserve"> showing the response or copy/paste the request and response into a document</w:t>
+      </w:r>
+      <w:r>
+        <w:rPr>
+          <w:rFonts w:asciiTheme="minorHAnsi" w:hAnsiTheme="minorHAnsi" w:cs="Arial"/>
+          <w:sz w:val="24"/>
+          <w:szCs w:val="24"/>
+        </w:rPr>
+        <w:t xml:space="preserve">. </w:t>
       </w:r>
     </w:p>
     <w:p>
@@ -404,7 +568,15 @@
           <w:sz w:val="24"/>
           <w:szCs w:val="24"/>
         </w:rPr>
-        <w:t xml:space="preserve">Part 3: </w:t>
+        <w:t>C)</w:t>
+      </w:r>
+      <w:r>
+        <w:rPr>
+          <w:rFonts w:asciiTheme="minorHAnsi" w:hAnsiTheme="minorHAnsi" w:cs="Arial"/>
+          <w:sz w:val="24"/>
+          <w:szCs w:val="24"/>
+        </w:rPr>
+        <w:t xml:space="preserve"> </w:t>
       </w:r>
       <w:r>
         <w:rPr>
@@ -436,7 +608,39 @@
           <w:sz w:val="24"/>
           <w:szCs w:val="24"/>
         </w:rPr>
-        <w:t xml:space="preserve"> Azure.</w:t>
+        <w:t xml:space="preserve"> </w:t>
+      </w:r>
+      <w:r>
+        <w:rPr>
+          <w:rFonts w:asciiTheme="minorHAnsi" w:hAnsiTheme="minorHAnsi" w:cs="Arial"/>
+          <w:sz w:val="24"/>
+          <w:szCs w:val="24"/>
+        </w:rPr>
+        <w:t xml:space="preserve">an online </w:t>
+      </w:r>
+      <w:r>
+        <w:rPr>
+          <w:rFonts w:asciiTheme="minorHAnsi" w:hAnsiTheme="minorHAnsi" w:cs="Arial"/>
+          <w:sz w:val="24"/>
+          <w:szCs w:val="24"/>
+        </w:rPr>
+        <w:t xml:space="preserve">web </w:t>
+      </w:r>
+      <w:r>
+        <w:rPr>
+          <w:rFonts w:asciiTheme="minorHAnsi" w:hAnsiTheme="minorHAnsi" w:cs="Arial"/>
+          <w:sz w:val="24"/>
+          <w:szCs w:val="24"/>
+        </w:rPr>
+        <w:t>server</w:t>
+      </w:r>
+      <w:r>
+        <w:rPr>
+          <w:rFonts w:asciiTheme="minorHAnsi" w:hAnsiTheme="minorHAnsi" w:cs="Arial"/>
+          <w:sz w:val="24"/>
+          <w:szCs w:val="24"/>
+        </w:rPr>
+        <w:t>.</w:t>
       </w:r>
     </w:p>
     <w:p>
@@ -467,7 +671,7 @@
           <w:sz w:val="28"/>
           <w:szCs w:val="28"/>
         </w:rPr>
-        <w:t>Submission to Moodle</w:t>
+        <w:t xml:space="preserve">Submission </w:t>
       </w:r>
     </w:p>
     <w:p>
@@ -486,11 +690,16 @@
           <w:szCs w:val="24"/>
           <w:u w:val="single"/>
         </w:rPr>
-        <w:t>Beta Version</w:t>
+        <w:t>Beta Version, Test Results and Code Review</w:t>
       </w:r>
     </w:p>
     <w:p>
       <w:pPr>
+        <w:pStyle w:val="ListParagraph"/>
+        <w:numPr>
+          <w:ilvl w:val="0"/>
+          <w:numId w:val="16"/>
+        </w:numPr>
         <w:rPr>
           <w:rFonts w:asciiTheme="minorHAnsi" w:hAnsiTheme="minorHAnsi"/>
           <w:sz w:val="24"/>
@@ -503,16 +712,40 @@
           <w:sz w:val="24"/>
           <w:szCs w:val="24"/>
         </w:rPr>
-        <w:t>Upload the following to the Code Review Forum:</w:t>
+        <w:t>Submit online text or a document containing t</w:t>
+      </w:r>
+      <w:r>
+        <w:rPr>
+          <w:rFonts w:asciiTheme="minorHAnsi" w:hAnsiTheme="minorHAnsi"/>
+          <w:sz w:val="24"/>
+          <w:szCs w:val="24"/>
+        </w:rPr>
+        <w:t xml:space="preserve">he URL of your app on </w:t>
+      </w:r>
+      <w:r>
+        <w:rPr>
+          <w:rFonts w:asciiTheme="minorHAnsi" w:hAnsiTheme="minorHAnsi"/>
+          <w:sz w:val="24"/>
+          <w:szCs w:val="24"/>
+        </w:rPr>
+        <w:t>a web server</w:t>
+      </w:r>
+      <w:r>
+        <w:rPr>
+          <w:rFonts w:asciiTheme="minorHAnsi" w:hAnsiTheme="minorHAnsi"/>
+          <w:sz w:val="24"/>
+          <w:szCs w:val="24"/>
+        </w:rPr>
+        <w:t>.</w:t>
       </w:r>
     </w:p>
     <w:p>
       <w:pPr>
+        <w:pStyle w:val="ListParagraph"/>
         <w:numPr>
           <w:ilvl w:val="0"/>
-          <w:numId w:val="9"/>
+          <w:numId w:val="16"/>
         </w:numPr>
-        <w:spacing w:after="0"/>
         <w:rPr>
           <w:rFonts w:asciiTheme="minorHAnsi" w:hAnsiTheme="minorHAnsi"/>
           <w:sz w:val="24"/>
@@ -525,7 +758,7 @@
           <w:sz w:val="24"/>
           <w:szCs w:val="24"/>
         </w:rPr>
-        <w:t>A zip file containing</w:t>
+        <w:t>Commit your code to a branch of your Git repository named lab</w:t>
       </w:r>
       <w:r>
         <w:rPr>
@@ -533,7 +766,7 @@
           <w:sz w:val="24"/>
           <w:szCs w:val="24"/>
         </w:rPr>
-        <w:t xml:space="preserve"> your web app’s Visual Studio solution folder.</w:t>
+        <w:t>7</w:t>
       </w:r>
       <w:r>
         <w:rPr>
@@ -541,40 +774,16 @@
           <w:sz w:val="24"/>
           <w:szCs w:val="24"/>
         </w:rPr>
-        <w:br/>
-      </w:r>
-      <w:r>
-        <w:rPr>
-          <w:rFonts w:asciiTheme="minorHAnsi" w:hAnsiTheme="minorHAnsi"/>
-          <w:sz w:val="24"/>
-          <w:szCs w:val="24"/>
-        </w:rPr>
-        <w:t xml:space="preserve">Or, a link to a repository containing your web site solution source code. You can put the link on </w:t>
-      </w:r>
-      <w:r>
-        <w:rPr>
-          <w:rFonts w:asciiTheme="minorHAnsi" w:hAnsiTheme="minorHAnsi"/>
-          <w:sz w:val="24"/>
-          <w:szCs w:val="24"/>
-        </w:rPr>
-        <w:t>the same document with the report on your exercise from part 1</w:t>
-      </w:r>
-      <w:r>
-        <w:rPr>
-          <w:rFonts w:asciiTheme="minorHAnsi" w:hAnsiTheme="minorHAnsi"/>
-          <w:sz w:val="24"/>
-          <w:szCs w:val="24"/>
-        </w:rPr>
-        <w:t>.</w:t>
+        <w:t>-production.</w:t>
       </w:r>
     </w:p>
     <w:p>
       <w:pPr>
+        <w:pStyle w:val="ListParagraph"/>
         <w:numPr>
           <w:ilvl w:val="0"/>
-          <w:numId w:val="9"/>
+          <w:numId w:val="16"/>
         </w:numPr>
-        <w:spacing w:after="0"/>
         <w:rPr>
           <w:rFonts w:asciiTheme="minorHAnsi" w:hAnsiTheme="minorHAnsi"/>
           <w:sz w:val="24"/>
@@ -587,16 +796,16 @@
           <w:sz w:val="24"/>
           <w:szCs w:val="24"/>
         </w:rPr>
-        <w:t>Screen-shots of your Postman tests</w:t>
+        <w:t>Send a pull request to your lab partner and to the instructor.</w:t>
       </w:r>
     </w:p>
     <w:p>
       <w:pPr>
+        <w:pStyle w:val="ListParagraph"/>
         <w:numPr>
           <w:ilvl w:val="0"/>
-          <w:numId w:val="9"/>
+          <w:numId w:val="16"/>
         </w:numPr>
-        <w:spacing w:after="0"/>
         <w:rPr>
           <w:rFonts w:asciiTheme="minorHAnsi" w:hAnsiTheme="minorHAnsi"/>
           <w:sz w:val="24"/>
@@ -609,51 +818,29 @@
           <w:sz w:val="24"/>
           <w:szCs w:val="24"/>
         </w:rPr>
-        <w:t>A code review of your lab partner’s work. (You do this after</w:t>
-      </w:r>
-      <w:r>
-        <w:rPr>
-          <w:rFonts w:asciiTheme="minorHAnsi" w:hAnsiTheme="minorHAnsi"/>
-          <w:sz w:val="24"/>
-          <w:szCs w:val="24"/>
-        </w:rPr>
-        <w:t xml:space="preserve"> your lab partner submits item </w:t>
-      </w:r>
-      <w:r>
-        <w:rPr>
-          <w:rFonts w:asciiTheme="minorHAnsi" w:hAnsiTheme="minorHAnsi"/>
-          <w:sz w:val="24"/>
-          <w:szCs w:val="24"/>
-        </w:rPr>
-        <w:t xml:space="preserve">1 and you </w:t>
-      </w:r>
-      <w:r>
-        <w:rPr>
-          <w:rFonts w:asciiTheme="minorHAnsi" w:hAnsiTheme="minorHAnsi"/>
-          <w:sz w:val="24"/>
-          <w:szCs w:val="24"/>
-        </w:rPr>
-        <w:t>have reviewed it</w:t>
-      </w:r>
-      <w:r>
-        <w:rPr>
-          <w:rFonts w:asciiTheme="minorHAnsi" w:hAnsiTheme="minorHAnsi"/>
-          <w:sz w:val="24"/>
-          <w:szCs w:val="24"/>
-        </w:rPr>
-        <w:t>.)</w:t>
+        <w:t>When you get pull request from your lab partner, do a review of their code.</w:t>
       </w:r>
     </w:p>
     <w:p>
       <w:pPr>
-        <w:spacing w:after="0"/>
-        <w:ind w:left="360"/>
+        <w:numPr>
+          <w:ilvl w:val="0"/>
+          <w:numId w:val="16"/>
+        </w:numPr>
         <w:rPr>
           <w:rFonts w:asciiTheme="minorHAnsi" w:hAnsiTheme="minorHAnsi"/>
           <w:sz w:val="24"/>
           <w:szCs w:val="24"/>
         </w:rPr>
       </w:pPr>
+      <w:r>
+        <w:rPr>
+          <w:rFonts w:asciiTheme="minorHAnsi" w:hAnsiTheme="minorHAnsi"/>
+          <w:sz w:val="24"/>
+          <w:szCs w:val="24"/>
+        </w:rPr>
+        <w:t>On Moodle, enter the URL of your lab partner’s git branch with your code review using “online text”. Please do not put it in a comment.</w:t>
+      </w:r>
     </w:p>
     <w:p>
       <w:pPr>
@@ -680,7 +867,7 @@
           <w:ilvl w:val="0"/>
           <w:numId w:val="10"/>
         </w:numPr>
-        <w:spacing w:after="0"/>
+        <w:spacing w:line="240" w:lineRule="auto"/>
         <w:rPr>
           <w:rFonts w:asciiTheme="minorHAnsi" w:hAnsiTheme="minorHAnsi"/>
           <w:sz w:val="24"/>
@@ -693,47 +880,7 @@
           <w:sz w:val="24"/>
           <w:szCs w:val="24"/>
         </w:rPr>
-        <w:t>Item</w:t>
-      </w:r>
-      <w:r>
-        <w:rPr>
-          <w:rFonts w:asciiTheme="minorHAnsi" w:hAnsiTheme="minorHAnsi"/>
-          <w:sz w:val="24"/>
-          <w:szCs w:val="24"/>
-        </w:rPr>
-        <w:t xml:space="preserve"> 1</w:t>
-      </w:r>
-      <w:r>
-        <w:rPr>
-          <w:rFonts w:asciiTheme="minorHAnsi" w:hAnsiTheme="minorHAnsi"/>
-          <w:sz w:val="24"/>
-          <w:szCs w:val="24"/>
-        </w:rPr>
-        <w:t xml:space="preserve"> </w:t>
-      </w:r>
-      <w:r>
-        <w:rPr>
-          <w:rFonts w:asciiTheme="minorHAnsi" w:hAnsiTheme="minorHAnsi"/>
-          <w:sz w:val="24"/>
-          <w:szCs w:val="24"/>
-        </w:rPr>
-        <w:t xml:space="preserve">and 2 </w:t>
-      </w:r>
-      <w:r>
-        <w:rPr>
-          <w:rFonts w:asciiTheme="minorHAnsi" w:hAnsiTheme="minorHAnsi"/>
-          <w:sz w:val="24"/>
-          <w:szCs w:val="24"/>
-        </w:rPr>
-        <w:t xml:space="preserve">as above </w:t>
-      </w:r>
-      <w:r>
-        <w:rPr>
-          <w:rFonts w:asciiTheme="minorHAnsi" w:hAnsiTheme="minorHAnsi"/>
-          <w:sz w:val="24"/>
-          <w:szCs w:val="24"/>
-        </w:rPr>
-        <w:t>but revised as needed.</w:t>
+        <w:t>Merge your work into a branch named lab5-master.</w:t>
       </w:r>
     </w:p>
     <w:p>
@@ -742,7 +889,7 @@
           <w:ilvl w:val="0"/>
           <w:numId w:val="10"/>
         </w:numPr>
-        <w:spacing w:after="0"/>
+        <w:spacing w:line="240" w:lineRule="auto"/>
         <w:rPr>
           <w:rFonts w:asciiTheme="minorHAnsi" w:hAnsiTheme="minorHAnsi"/>
           <w:sz w:val="24"/>
@@ -755,7 +902,7 @@
           <w:sz w:val="24"/>
           <w:szCs w:val="24"/>
         </w:rPr>
-        <w:t>Item 3</w:t>
+        <w:t>Submit</w:t>
       </w:r>
       <w:r>
         <w:rPr>
@@ -763,30 +910,60 @@
           <w:sz w:val="24"/>
           <w:szCs w:val="24"/>
         </w:rPr>
-        <w:t xml:space="preserve"> above.</w:t>
-      </w:r>
-    </w:p>
-    <w:p>
-      <w:pPr>
-        <w:numPr>
-          <w:ilvl w:val="0"/>
-          <w:numId w:val="10"/>
-        </w:numPr>
-        <w:spacing w:after="0"/>
+        <w:t xml:space="preserve"> the URL of your master branch </w:t>
+      </w:r>
+      <w:r>
         <w:rPr>
           <w:rFonts w:asciiTheme="minorHAnsi" w:hAnsiTheme="minorHAnsi"/>
           <w:sz w:val="24"/>
           <w:szCs w:val="24"/>
         </w:rPr>
-      </w:pPr>
+        <w:t xml:space="preserve">and your </w:t>
+      </w:r>
+      <w:proofErr w:type="spellStart"/>
       <w:r>
         <w:rPr>
           <w:rFonts w:asciiTheme="minorHAnsi" w:hAnsiTheme="minorHAnsi"/>
           <w:sz w:val="24"/>
           <w:szCs w:val="24"/>
         </w:rPr>
-        <w:t>The code review of your work (the one done by your lab partner) with the second column (“Production”) completed by you.</w:t>
-      </w:r>
+        <w:t>WebAPI’s</w:t>
+      </w:r>
+      <w:proofErr w:type="spellEnd"/>
+      <w:r>
+        <w:rPr>
+          <w:rFonts w:asciiTheme="minorHAnsi" w:hAnsiTheme="minorHAnsi"/>
+          <w:sz w:val="24"/>
+          <w:szCs w:val="24"/>
+        </w:rPr>
+        <w:t xml:space="preserve"> URL </w:t>
+      </w:r>
+      <w:r>
+        <w:rPr>
+          <w:rFonts w:asciiTheme="minorHAnsi" w:hAnsiTheme="minorHAnsi"/>
+          <w:sz w:val="24"/>
+          <w:szCs w:val="24"/>
+        </w:rPr>
+        <w:t>on Moodle using “online text”</w:t>
+      </w:r>
+      <w:r>
+        <w:rPr>
+          <w:rFonts w:asciiTheme="minorHAnsi" w:hAnsiTheme="minorHAnsi"/>
+          <w:sz w:val="24"/>
+          <w:szCs w:val="24"/>
+        </w:rPr>
+        <w:t xml:space="preserve"> or in a document that you upload</w:t>
+      </w:r>
+      <w:r>
+        <w:rPr>
+          <w:rFonts w:asciiTheme="minorHAnsi" w:hAnsiTheme="minorHAnsi"/>
+          <w:sz w:val="24"/>
+          <w:szCs w:val="24"/>
+        </w:rPr>
+        <w:t>. Please do not put it in a comment.</w:t>
+      </w:r>
+      <w:bookmarkStart w:id="0" w:name="_GoBack"/>
+      <w:bookmarkEnd w:id="0"/>
     </w:p>
     <w:sectPr>
       <w:type w:val="continuous"/>
@@ -847,6 +1024,9 @@
     <w:r>
       <w:t>Written by Brian Bird, Lane Community College, Fall 2017</w:t>
     </w:r>
+    <w:r>
+      <w:t>, revised Winter 2019</w:t>
+    </w:r>
   </w:p>
   <w:p>
     <w:pPr>
@@ -1484,6 +1664,92 @@
     </w:lvl>
   </w:abstractNum>
   <w:abstractNum w:abstractNumId="5" w15:restartNumberingAfterBreak="0">
+    <w:nsid w:val="172D41FF"/>
+    <w:multiLevelType w:val="hybridMultilevel"/>
+    <w:tmpl w:val="0C92ABA2"/>
+    <w:lvl w:ilvl="0" w:tplc="0409000F">
+      <w:start w:val="1"/>
+      <w:numFmt w:val="decimal"/>
+      <w:lvlText w:val="%1."/>
+      <w:lvlJc w:val="left"/>
+      <w:pPr>
+        <w:ind w:left="720" w:hanging="360"/>
+      </w:pPr>
+    </w:lvl>
+    <w:lvl w:ilvl="1" w:tplc="04090019">
+      <w:start w:val="1"/>
+      <w:numFmt w:val="lowerLetter"/>
+      <w:lvlText w:val="%2."/>
+      <w:lvlJc w:val="left"/>
+      <w:pPr>
+        <w:ind w:left="1440" w:hanging="360"/>
+      </w:pPr>
+    </w:lvl>
+    <w:lvl w:ilvl="2" w:tplc="0409001B" w:tentative="1">
+      <w:start w:val="1"/>
+      <w:numFmt w:val="lowerRoman"/>
+      <w:lvlText w:val="%3."/>
+      <w:lvlJc w:val="right"/>
+      <w:pPr>
+        <w:ind w:left="2160" w:hanging="180"/>
+      </w:pPr>
+    </w:lvl>
+    <w:lvl w:ilvl="3" w:tplc="0409000F" w:tentative="1">
+      <w:start w:val="1"/>
+      <w:numFmt w:val="decimal"/>
+      <w:lvlText w:val="%4."/>
+      <w:lvlJc w:val="left"/>
+      <w:pPr>
+        <w:ind w:left="2880" w:hanging="360"/>
+      </w:pPr>
+    </w:lvl>
+    <w:lvl w:ilvl="4" w:tplc="04090019" w:tentative="1">
+      <w:start w:val="1"/>
+      <w:numFmt w:val="lowerLetter"/>
+      <w:lvlText w:val="%5."/>
+      <w:lvlJc w:val="left"/>
+      <w:pPr>
+        <w:ind w:left="3600" w:hanging="360"/>
+      </w:pPr>
+    </w:lvl>
+    <w:lvl w:ilvl="5" w:tplc="0409001B" w:tentative="1">
+      <w:start w:val="1"/>
+      <w:numFmt w:val="lowerRoman"/>
+      <w:lvlText w:val="%6."/>
+      <w:lvlJc w:val="right"/>
+      <w:pPr>
+        <w:ind w:left="4320" w:hanging="180"/>
+      </w:pPr>
+    </w:lvl>
+    <w:lvl w:ilvl="6" w:tplc="0409000F" w:tentative="1">
+      <w:start w:val="1"/>
+      <w:numFmt w:val="decimal"/>
+      <w:lvlText w:val="%7."/>
+      <w:lvlJc w:val="left"/>
+      <w:pPr>
+        <w:ind w:left="5040" w:hanging="360"/>
+      </w:pPr>
+    </w:lvl>
+    <w:lvl w:ilvl="7" w:tplc="04090019" w:tentative="1">
+      <w:start w:val="1"/>
+      <w:numFmt w:val="lowerLetter"/>
+      <w:lvlText w:val="%8."/>
+      <w:lvlJc w:val="left"/>
+      <w:pPr>
+        <w:ind w:left="5760" w:hanging="360"/>
+      </w:pPr>
+    </w:lvl>
+    <w:lvl w:ilvl="8" w:tplc="0409001B" w:tentative="1">
+      <w:start w:val="1"/>
+      <w:numFmt w:val="lowerRoman"/>
+      <w:lvlText w:val="%9."/>
+      <w:lvlJc w:val="right"/>
+      <w:pPr>
+        <w:ind w:left="6480" w:hanging="180"/>
+      </w:pPr>
+    </w:lvl>
+  </w:abstractNum>
+  <w:abstractNum w:abstractNumId="6" w15:restartNumberingAfterBreak="0">
     <w:nsid w:val="1AA862B0"/>
     <w:multiLevelType w:val="hybridMultilevel"/>
     <w:tmpl w:val="AE72BDDA"/>
@@ -1596,7 +1862,7 @@
       </w:rPr>
     </w:lvl>
   </w:abstractNum>
-  <w:abstractNum w:abstractNumId="6" w15:restartNumberingAfterBreak="0">
+  <w:abstractNum w:abstractNumId="7" w15:restartNumberingAfterBreak="0">
     <w:nsid w:val="1CDF60E7"/>
     <w:multiLevelType w:val="hybridMultilevel"/>
     <w:tmpl w:val="8B885E6E"/>
@@ -1709,7 +1975,7 @@
       </w:rPr>
     </w:lvl>
   </w:abstractNum>
-  <w:abstractNum w:abstractNumId="7" w15:restartNumberingAfterBreak="0">
+  <w:abstractNum w:abstractNumId="8" w15:restartNumberingAfterBreak="0">
     <w:nsid w:val="27D95FA3"/>
     <w:multiLevelType w:val="hybridMultilevel"/>
     <w:tmpl w:val="774AE5CE"/>
@@ -1822,7 +2088,7 @@
       </w:rPr>
     </w:lvl>
   </w:abstractNum>
-  <w:abstractNum w:abstractNumId="8" w15:restartNumberingAfterBreak="0">
+  <w:abstractNum w:abstractNumId="9" w15:restartNumberingAfterBreak="0">
     <w:nsid w:val="394D0F58"/>
     <w:multiLevelType w:val="hybridMultilevel"/>
     <w:tmpl w:val="855A38E8"/>
@@ -1935,7 +2201,7 @@
       </w:rPr>
     </w:lvl>
   </w:abstractNum>
-  <w:abstractNum w:abstractNumId="9" w15:restartNumberingAfterBreak="0">
+  <w:abstractNum w:abstractNumId="10" w15:restartNumberingAfterBreak="0">
     <w:nsid w:val="3B8E7BD1"/>
     <w:multiLevelType w:val="hybridMultilevel"/>
     <w:tmpl w:val="82C8CA90"/>
@@ -1996,7 +2262,7 @@
       <w:lvlJc w:val="left"/>
     </w:lvl>
   </w:abstractNum>
-  <w:abstractNum w:abstractNumId="10" w15:restartNumberingAfterBreak="0">
+  <w:abstractNum w:abstractNumId="11" w15:restartNumberingAfterBreak="0">
     <w:nsid w:val="573D0C51"/>
     <w:multiLevelType w:val="hybridMultilevel"/>
     <w:tmpl w:val="638AF97E"/>
@@ -2109,7 +2375,7 @@
       </w:rPr>
     </w:lvl>
   </w:abstractNum>
-  <w:abstractNum w:abstractNumId="11" w15:restartNumberingAfterBreak="0">
+  <w:abstractNum w:abstractNumId="12" w15:restartNumberingAfterBreak="0">
     <w:nsid w:val="595858D7"/>
     <w:multiLevelType w:val="hybridMultilevel"/>
     <w:tmpl w:val="FA60D374"/>
@@ -2198,7 +2464,7 @@
       </w:pPr>
     </w:lvl>
   </w:abstractNum>
-  <w:abstractNum w:abstractNumId="12" w15:restartNumberingAfterBreak="0">
+  <w:abstractNum w:abstractNumId="13" w15:restartNumberingAfterBreak="0">
     <w:nsid w:val="71E22C22"/>
     <w:multiLevelType w:val="hybridMultilevel"/>
     <w:tmpl w:val="A0CEA9FE"/>
@@ -2311,7 +2577,7 @@
       </w:rPr>
     </w:lvl>
   </w:abstractNum>
-  <w:abstractNum w:abstractNumId="13" w15:restartNumberingAfterBreak="0">
+  <w:abstractNum w:abstractNumId="14" w15:restartNumberingAfterBreak="0">
     <w:nsid w:val="7204601B"/>
     <w:multiLevelType w:val="hybridMultilevel"/>
     <w:tmpl w:val="6B644C2E"/>
@@ -2424,7 +2690,7 @@
       </w:rPr>
     </w:lvl>
   </w:abstractNum>
-  <w:abstractNum w:abstractNumId="14" w15:restartNumberingAfterBreak="0">
+  <w:abstractNum w:abstractNumId="15" w15:restartNumberingAfterBreak="0">
     <w:nsid w:val="7B0D6C3D"/>
     <w:multiLevelType w:val="hybridMultilevel"/>
     <w:tmpl w:val="8314363A"/>
@@ -2511,49 +2777,52 @@
     </w:lvl>
   </w:abstractNum>
   <w:num w:numId="1">
-    <w:abstractNumId w:val="11"/>
+    <w:abstractNumId w:val="12"/>
   </w:num>
   <w:num w:numId="2">
     <w:abstractNumId w:val="0"/>
   </w:num>
   <w:num w:numId="3">
-    <w:abstractNumId w:val="14"/>
+    <w:abstractNumId w:val="15"/>
   </w:num>
   <w:num w:numId="4">
     <w:abstractNumId w:val="2"/>
   </w:num>
   <w:num w:numId="5">
-    <w:abstractNumId w:val="7"/>
+    <w:abstractNumId w:val="8"/>
   </w:num>
   <w:num w:numId="6">
-    <w:abstractNumId w:val="13"/>
+    <w:abstractNumId w:val="14"/>
   </w:num>
   <w:num w:numId="7">
-    <w:abstractNumId w:val="8"/>
+    <w:abstractNumId w:val="9"/>
   </w:num>
   <w:num w:numId="8">
-    <w:abstractNumId w:val="10"/>
+    <w:abstractNumId w:val="11"/>
   </w:num>
   <w:num w:numId="9">
     <w:abstractNumId w:val="1"/>
   </w:num>
   <w:num w:numId="10">
-    <w:abstractNumId w:val="9"/>
+    <w:abstractNumId w:val="10"/>
   </w:num>
   <w:num w:numId="11">
-    <w:abstractNumId w:val="6"/>
+    <w:abstractNumId w:val="7"/>
   </w:num>
   <w:num w:numId="12">
     <w:abstractNumId w:val="4"/>
   </w:num>
   <w:num w:numId="13">
-    <w:abstractNumId w:val="12"/>
+    <w:abstractNumId w:val="13"/>
   </w:num>
   <w:num w:numId="14">
-    <w:abstractNumId w:val="5"/>
+    <w:abstractNumId w:val="6"/>
   </w:num>
   <w:num w:numId="15">
     <w:abstractNumId w:val="3"/>
+  </w:num>
+  <w:num w:numId="16">
+    <w:abstractNumId w:val="5"/>
   </w:num>
 </w:numbering>
 </file>
@@ -2675,7 +2944,6 @@
     <w:lsdException w:name="HTML Sample" w:semiHidden="1" w:unhideWhenUsed="1"/>
     <w:lsdException w:name="HTML Typewriter" w:semiHidden="1" w:unhideWhenUsed="1"/>
     <w:lsdException w:name="HTML Variable" w:semiHidden="1" w:unhideWhenUsed="1"/>
-    <w:lsdException w:name="Normal Table" w:semiHidden="1" w:unhideWhenUsed="1"/>
     <w:lsdException w:name="annotation subject" w:semiHidden="1" w:unhideWhenUsed="1"/>
     <w:lsdException w:name="No List" w:semiHidden="1" w:unhideWhenUsed="1"/>
     <w:lsdException w:name="Outline List 1" w:semiHidden="1" w:unhideWhenUsed="1"/>
@@ -2719,10 +2987,8 @@
     <w:lsdException w:name="Table Elegant" w:semiHidden="1" w:unhideWhenUsed="1"/>
     <w:lsdException w:name="Table Professional" w:semiHidden="1" w:unhideWhenUsed="1"/>
     <w:lsdException w:name="Table Subtle 1" w:semiHidden="1" w:unhideWhenUsed="1"/>
-    <w:lsdException w:name="Table Subtle 2" w:semiHidden="1" w:unhideWhenUsed="1"/>
     <w:lsdException w:name="Table Web 1" w:semiHidden="1" w:unhideWhenUsed="1"/>
     <w:lsdException w:name="Table Web 2" w:semiHidden="1" w:unhideWhenUsed="1"/>
-    <w:lsdException w:name="Table Web 3" w:semiHidden="1" w:unhideWhenUsed="1"/>
     <w:lsdException w:name="Balloon Text" w:semiHidden="1" w:unhideWhenUsed="1"/>
     <w:lsdException w:name="Table Grid" w:uiPriority="39"/>
     <w:lsdException w:name="Table Theme" w:semiHidden="1" w:unhideWhenUsed="1"/>
@@ -2835,8 +3101,8 @@
     <w:lsdException w:name="Subtle Reference" w:uiPriority="45"/>
     <w:lsdException w:name="Intense Reference" w:uiPriority="40"/>
     <w:lsdException w:name="Book Title" w:uiPriority="46"/>
-    <w:lsdException w:name="Bibliography" w:uiPriority="47"/>
-    <w:lsdException w:name="TOC Heading" w:uiPriority="48"/>
+    <w:lsdException w:name="Bibliography" w:semiHidden="1" w:uiPriority="47" w:unhideWhenUsed="1"/>
+    <w:lsdException w:name="TOC Heading" w:semiHidden="1" w:uiPriority="48" w:unhideWhenUsed="1"/>
     <w:lsdException w:name="Plain Table 1" w:uiPriority="41"/>
     <w:lsdException w:name="Plain Table 2" w:uiPriority="42"/>
     <w:lsdException w:name="Plain Table 3" w:uiPriority="43"/>
@@ -2943,6 +3209,8 @@
     <w:lsdException w:name="List Table 7 Colorful Accent 6" w:uiPriority="52"/>
     <w:lsdException w:name="Mention" w:semiHidden="1" w:unhideWhenUsed="1"/>
     <w:lsdException w:name="Smart Hyperlink" w:semiHidden="1" w:unhideWhenUsed="1"/>
+    <w:lsdException w:name="Hashtag" w:semiHidden="1" w:unhideWhenUsed="1"/>
+    <w:lsdException w:name="Unresolved Mention" w:semiHidden="1" w:unhideWhenUsed="1"/>
   </w:latentStyles>
   <w:style w:type="paragraph" w:default="1" w:styleId="Normal">
     <w:name w:val="Normal"/>
@@ -2981,7 +3249,6 @@
   <w:style w:type="character" w:default="1" w:styleId="DefaultParagraphFont">
     <w:name w:val="Default Paragraph Font"/>
     <w:uiPriority w:val="1"/>
-    <w:semiHidden/>
     <w:unhideWhenUsed/>
   </w:style>
   <w:style w:type="table" w:default="1" w:styleId="TableNormal">
